--- a/documentation/Report.docx
+++ b/documentation/Report.docx
@@ -752,41 +752,7 @@
           <w:sz w:val="20"/>
           <w:szCs w:val="20"/>
         </w:rPr>
-        <w:t>Natural Language Processing (</w:t>
-      </w:r>
-      <w:proofErr w:type="gramStart"/>
-      <w:r>
-        <w:rPr>
-          <w:rFonts w:ascii="Times New Roman" w:eastAsia="Times New Roman" w:hAnsi="Times New Roman" w:cs="Times New Roman"/>
-          <w:sz w:val="20"/>
-          <w:szCs w:val="20"/>
-        </w:rPr>
-        <w:t>NLP)  analyses</w:t>
-      </w:r>
-      <w:proofErr w:type="gramEnd"/>
-      <w:r>
-        <w:rPr>
-          <w:rFonts w:ascii="Times New Roman" w:eastAsia="Times New Roman" w:hAnsi="Times New Roman" w:cs="Times New Roman"/>
-          <w:sz w:val="20"/>
-          <w:szCs w:val="20"/>
-        </w:rPr>
-        <w:t xml:space="preserve"> the structure of the text, using resources to account for text relations. There have been many notable works related to Plagiarism Detection techniques in English language but very few in Nepali language mostly d</w:t>
-      </w:r>
-      <w:r>
-        <w:rPr>
-          <w:rFonts w:ascii="Times New Roman" w:eastAsia="Times New Roman" w:hAnsi="Times New Roman" w:cs="Times New Roman"/>
-          <w:sz w:val="20"/>
-          <w:szCs w:val="20"/>
-        </w:rPr>
-        <w:t>ue to the increased complexity and lack of available resources. So, in this paper we aim to work in this area by attempting to build a Nepali Plagiarism Detection System using various NLP techniques and similarity measures. As a part of this project, an ap</w:t>
-      </w:r>
-      <w:r>
-        <w:rPr>
-          <w:rFonts w:ascii="Times New Roman" w:eastAsia="Times New Roman" w:hAnsi="Times New Roman" w:cs="Times New Roman"/>
-          <w:sz w:val="20"/>
-          <w:szCs w:val="20"/>
-        </w:rPr>
-        <w:t>plication has also been developed where files can be uploaded and similarity measure is displayed.</w:t>
+        <w:t>Natural Language Processing (NLP)  analyses the structure of the text, using resources to account for text relations. There have been many notable works related to Plagiarism Detection techniques in English language but very few in Nepali language mostly due to the increased complexity and lack of available resources. So, in this paper we aim to work in this area by attempting to build a Nepali Plagiarism Detection System using various NLP techniques and similarity measures. As a part of this project, an application has also been developed where files can be uploaded and similarity measure is displayed.</w:t>
       </w:r>
     </w:p>
     <w:p>
@@ -854,23 +820,7 @@
           <w:sz w:val="20"/>
           <w:szCs w:val="20"/>
         </w:rPr>
-        <w:t>Plagiarism is one of the crimes brought by increased use of internet which is citing a part or whole document that have been copyrighted</w:t>
-      </w:r>
-      <w:r>
-        <w:rPr>
-          <w:rFonts w:ascii="Times New Roman" w:eastAsia="Times New Roman" w:hAnsi="Times New Roman" w:cs="Times New Roman"/>
-          <w:sz w:val="20"/>
-          <w:szCs w:val="20"/>
-        </w:rPr>
-        <w:t xml:space="preserve"> without mentioning the author(s) in the correct way. It is also described as a form of stealing other people's ideas by copying intrinsically or extrinsically, but still closely resembles the idea of the source document without mentioning its author corre</w:t>
-      </w:r>
-      <w:r>
-        <w:rPr>
-          <w:rFonts w:ascii="Times New Roman" w:eastAsia="Times New Roman" w:hAnsi="Times New Roman" w:cs="Times New Roman"/>
-          <w:sz w:val="20"/>
-          <w:szCs w:val="20"/>
-        </w:rPr>
-        <w:t>ctly. [1]</w:t>
+        <w:t>Plagiarism is one of the crimes brought by increased use of internet which is citing a part or whole document that have been copyrighted without mentioning the author(s) in the correct way. It is also described as a form of stealing other people's ideas by copying intrinsically or extrinsically, but still closely resembles the idea of the source document without mentioning its author correctly. [1]</w:t>
       </w:r>
     </w:p>
     <w:p>
@@ -934,40 +884,16 @@
           <w:sz w:val="20"/>
           <w:szCs w:val="20"/>
         </w:rPr>
-        <w:t xml:space="preserve"> (CFL software, 2010), and tools for compute</w:t>
-      </w:r>
-      <w:r>
-        <w:rPr>
-          <w:rFonts w:ascii="Times New Roman" w:eastAsia="Times New Roman" w:hAnsi="Times New Roman" w:cs="Times New Roman"/>
-          <w:sz w:val="20"/>
-          <w:szCs w:val="20"/>
-        </w:rPr>
-        <w:t>r programming source code detection such as MOSS (Aiken, 1994). Plagiarism has become one of the most concerned problems since there are several kinds of plagiarism that are hard to detect. Current plagiarism detection tools aren’t accurate. By incorporati</w:t>
-      </w:r>
-      <w:r>
-        <w:rPr>
-          <w:rFonts w:ascii="Times New Roman" w:eastAsia="Times New Roman" w:hAnsi="Times New Roman" w:cs="Times New Roman"/>
-          <w:sz w:val="20"/>
-          <w:szCs w:val="20"/>
-        </w:rPr>
-        <w:t xml:space="preserve">ng Natural Language Processing (NLP) techniques into existing tools and approaches plagiarism detection can be made more accurate. Various approaches have been developed to deal with both external and intrinsic plagiarism on written texts (Lukashenko </w:t>
-      </w:r>
-      <w:proofErr w:type="spellStart"/>
-      <w:r>
-        <w:rPr>
-          <w:rFonts w:ascii="Times New Roman" w:eastAsia="Times New Roman" w:hAnsi="Times New Roman" w:cs="Times New Roman"/>
-          <w:sz w:val="20"/>
-          <w:szCs w:val="20"/>
-        </w:rPr>
-        <w:t>Graud</w:t>
-      </w:r>
-      <w:r>
-        <w:rPr>
-          <w:rFonts w:ascii="Times New Roman" w:eastAsia="Times New Roman" w:hAnsi="Times New Roman" w:cs="Times New Roman"/>
-          <w:sz w:val="20"/>
-          <w:szCs w:val="20"/>
-        </w:rPr>
-        <w:t>ina</w:t>
+        <w:t xml:space="preserve"> (CFL software, 2010), and tools for computer programming source code detection such as MOSS (Aiken, 1994). Plagiarism has become one of the most concerned problems since there are several kinds of plagiarism that are hard to detect. Current plagiarism detection tools aren’t accurate. By incorporating Natural Language Processing (NLP) techniques into existing tools and approaches plagiarism detection can be made more accurate. Various approaches have been developed to deal with both external and intrinsic plagiarism on written texts (Lukashenko </w:t>
+      </w:r>
+      <w:proofErr w:type="spellStart"/>
+      <w:r>
+        <w:rPr>
+          <w:rFonts w:ascii="Times New Roman" w:eastAsia="Times New Roman" w:hAnsi="Times New Roman" w:cs="Times New Roman"/>
+          <w:sz w:val="20"/>
+          <w:szCs w:val="20"/>
+        </w:rPr>
+        <w:t>Graudina</w:t>
       </w:r>
       <w:proofErr w:type="spellEnd"/>
       <w:r>
@@ -1025,7 +951,6 @@
         <w:t xml:space="preserve">There are many existing plagiarism detectors in various languages but not a proper one in Nepali language. </w:t>
       </w:r>
       <w:proofErr w:type="spellStart"/>
-      <w:proofErr w:type="gramStart"/>
       <w:r>
         <w:rPr>
           <w:rFonts w:ascii="Times New Roman" w:eastAsia="Times New Roman" w:hAnsi="Times New Roman" w:cs="Times New Roman"/>
@@ -1035,58 +960,41 @@
         <w:t>Therefore,our</w:t>
       </w:r>
       <w:proofErr w:type="spellEnd"/>
-      <w:proofErr w:type="gramEnd"/>
-      <w:r>
-        <w:rPr>
-          <w:rFonts w:ascii="Times New Roman" w:eastAsia="Times New Roman" w:hAnsi="Times New Roman" w:cs="Times New Roman"/>
-          <w:sz w:val="20"/>
-          <w:szCs w:val="20"/>
-        </w:rPr>
-        <w:t xml:space="preserve"> aim here is to use the existing approach of plagiarism detection using Na</w:t>
-      </w:r>
-      <w:r>
-        <w:rPr>
-          <w:rFonts w:ascii="Times New Roman" w:eastAsia="Times New Roman" w:hAnsi="Times New Roman" w:cs="Times New Roman"/>
-          <w:sz w:val="20"/>
-          <w:szCs w:val="20"/>
-        </w:rPr>
-        <w:t>tural Language Processing (NLP) in Nepali language.</w:t>
-      </w:r>
-    </w:p>
-    <w:p>
-      <w:pPr>
-        <w:jc w:val="both"/>
-        <w:rPr>
-          <w:rFonts w:ascii="Times New Roman" w:eastAsia="Times New Roman" w:hAnsi="Times New Roman" w:cs="Times New Roman"/>
-          <w:sz w:val="20"/>
-          <w:szCs w:val="20"/>
-        </w:rPr>
-      </w:pPr>
-    </w:p>
-    <w:p>
-      <w:pPr>
-        <w:jc w:val="both"/>
-        <w:rPr>
-          <w:rFonts w:ascii="Times New Roman" w:eastAsia="Times New Roman" w:hAnsi="Times New Roman" w:cs="Times New Roman"/>
-          <w:sz w:val="20"/>
-          <w:szCs w:val="20"/>
-        </w:rPr>
-      </w:pPr>
-      <w:r>
-        <w:rPr>
-          <w:rFonts w:ascii="Times New Roman" w:eastAsia="Times New Roman" w:hAnsi="Times New Roman" w:cs="Times New Roman"/>
-          <w:sz w:val="20"/>
-          <w:szCs w:val="20"/>
-        </w:rPr>
-        <w:t>Our project simply aims to apply NLP tasks like stemming, lemmatization and calculating similarity measures including cosine similarity, Jaccard similarity to indicate the percentage of plagiarism betwee</w:t>
-      </w:r>
-      <w:r>
-        <w:rPr>
-          <w:rFonts w:ascii="Times New Roman" w:eastAsia="Times New Roman" w:hAnsi="Times New Roman" w:cs="Times New Roman"/>
-          <w:sz w:val="20"/>
-          <w:szCs w:val="20"/>
-        </w:rPr>
-        <w:t>n various Nepali documents uploaded through a simple user interface.</w:t>
+      <w:r>
+        <w:rPr>
+          <w:rFonts w:ascii="Times New Roman" w:eastAsia="Times New Roman" w:hAnsi="Times New Roman" w:cs="Times New Roman"/>
+          <w:sz w:val="20"/>
+          <w:szCs w:val="20"/>
+        </w:rPr>
+        <w:t xml:space="preserve"> aim here is to use the existing approach of plagiarism detection using Natural Language Processing (NLP) in Nepali language.</w:t>
+      </w:r>
+    </w:p>
+    <w:p>
+      <w:pPr>
+        <w:jc w:val="both"/>
+        <w:rPr>
+          <w:rFonts w:ascii="Times New Roman" w:eastAsia="Times New Roman" w:hAnsi="Times New Roman" w:cs="Times New Roman"/>
+          <w:sz w:val="20"/>
+          <w:szCs w:val="20"/>
+        </w:rPr>
+      </w:pPr>
+    </w:p>
+    <w:p>
+      <w:pPr>
+        <w:jc w:val="both"/>
+        <w:rPr>
+          <w:rFonts w:ascii="Times New Roman" w:eastAsia="Times New Roman" w:hAnsi="Times New Roman" w:cs="Times New Roman"/>
+          <w:sz w:val="20"/>
+          <w:szCs w:val="20"/>
+        </w:rPr>
+      </w:pPr>
+      <w:r>
+        <w:rPr>
+          <w:rFonts w:ascii="Times New Roman" w:eastAsia="Times New Roman" w:hAnsi="Times New Roman" w:cs="Times New Roman"/>
+          <w:sz w:val="20"/>
+          <w:szCs w:val="20"/>
+        </w:rPr>
+        <w:t>Our project simply aims to apply NLP tasks like stemming, lemmatization and calculating similarity measures including cosine similarity, Jaccard similarity to indicate the percentage of plagiarism between various Nepali documents uploaded through a simple user interface.</w:t>
       </w:r>
     </w:p>
     <w:p>
@@ -1202,7 +1110,6 @@
         <w:t xml:space="preserve">It is an intelligent free and most accurate </w:t>
       </w:r>
       <w:proofErr w:type="spellStart"/>
-      <w:proofErr w:type="gramStart"/>
       <w:r>
         <w:rPr>
           <w:rFonts w:ascii="Times New Roman" w:eastAsia="Times New Roman" w:hAnsi="Times New Roman" w:cs="Times New Roman"/>
@@ -1212,7 +1119,6 @@
         <w:t>software.The</w:t>
       </w:r>
       <w:proofErr w:type="spellEnd"/>
-      <w:proofErr w:type="gramEnd"/>
       <w:r>
         <w:rPr>
           <w:rFonts w:ascii="Times New Roman" w:eastAsia="Times New Roman" w:hAnsi="Times New Roman" w:cs="Times New Roman"/>
@@ -1237,23 +1143,7 @@
           <w:sz w:val="20"/>
           <w:szCs w:val="20"/>
         </w:rPr>
-        <w:t>-choice, matching phrases and many other important factors. The given text is mapped into their internal network, and then it i</w:t>
-      </w:r>
-      <w:r>
-        <w:rPr>
-          <w:rFonts w:ascii="Times New Roman" w:eastAsia="Times New Roman" w:hAnsi="Times New Roman" w:cs="Times New Roman"/>
-          <w:sz w:val="20"/>
-          <w:szCs w:val="20"/>
-        </w:rPr>
-        <w:t>s compared against different databases and the entire internet. The algorithm has been designed to especially ignore statistically common phrases to provide a better and more valuable search for potential plagiarism in the text. Once the plagiarism test co</w:t>
-      </w:r>
-      <w:r>
-        <w:rPr>
-          <w:rFonts w:ascii="Times New Roman" w:eastAsia="Times New Roman" w:hAnsi="Times New Roman" w:cs="Times New Roman"/>
-          <w:sz w:val="20"/>
-          <w:szCs w:val="20"/>
-        </w:rPr>
-        <w:t>mpletes, the results will appear along with the match percentage that their best plagiarism tool has found.</w:t>
+        <w:t>-choice, matching phrases and many other important factors. The given text is mapped into their internal network, and then it is compared against different databases and the entire internet. The algorithm has been designed to especially ignore statistically common phrases to provide a better and more valuable search for potential plagiarism in the text. Once the plagiarism test completes, the results will appear along with the match percentage that their best plagiarism tool has found.</w:t>
       </w:r>
     </w:p>
     <w:p>
@@ -1333,33 +1223,7 @@
           <w:sz w:val="20"/>
           <w:szCs w:val="20"/>
         </w:rPr>
-        <w:t xml:space="preserve"> develops and market an online plagiarism checker tool. It allows users to manage task and collaborate with employees. The platform supports multiple file formats. The individual can create their customized library. The platform analyses the file and</w:t>
-      </w:r>
-      <w:r>
-        <w:rPr>
-          <w:rFonts w:ascii="Times New Roman" w:eastAsia="Times New Roman" w:hAnsi="Times New Roman" w:cs="Times New Roman"/>
-          <w:sz w:val="20"/>
-          <w:szCs w:val="20"/>
-        </w:rPr>
-        <w:t xml:space="preserve"> provide a </w:t>
-      </w:r>
-      <w:proofErr w:type="gramStart"/>
-      <w:r>
-        <w:rPr>
-          <w:rFonts w:ascii="Times New Roman" w:eastAsia="Times New Roman" w:hAnsi="Times New Roman" w:cs="Times New Roman"/>
-          <w:sz w:val="20"/>
-          <w:szCs w:val="20"/>
-        </w:rPr>
-        <w:t>useful statistics</w:t>
-      </w:r>
-      <w:proofErr w:type="gramEnd"/>
-      <w:r>
-        <w:rPr>
-          <w:rFonts w:ascii="Times New Roman" w:eastAsia="Times New Roman" w:hAnsi="Times New Roman" w:cs="Times New Roman"/>
-          <w:sz w:val="20"/>
-          <w:szCs w:val="20"/>
-        </w:rPr>
-        <w:t xml:space="preserve"> to the user. It also allows users to download and share plagiarism report. This platform is offered to writers, students, educators, companies, and websites. </w:t>
+        <w:t xml:space="preserve"> develops and market an online plagiarism checker tool. It allows users to manage task and collaborate with employees. The platform supports multiple file formats. The individual can create their customized library. The platform analyses the file and provide a useful statistics to the user. It also allows users to download and share plagiarism report. This platform is offered to writers, students, educators, companies, and websites. </w:t>
       </w:r>
     </w:p>
     <w:p>
@@ -1440,26 +1304,9 @@
           <w:sz w:val="20"/>
           <w:szCs w:val="20"/>
         </w:rPr>
-        <w:t xml:space="preserve"> is a simple and free to use website</w:t>
-      </w:r>
-      <w:r>
-        <w:rPr>
-          <w:rFonts w:ascii="Times New Roman" w:eastAsia="Times New Roman" w:hAnsi="Times New Roman" w:cs="Times New Roman"/>
-          <w:sz w:val="20"/>
-          <w:szCs w:val="20"/>
-        </w:rPr>
-        <w:t xml:space="preserve"> that tests a given text for plagiarism. It does so by breaking down the text into various pieces and checking if those pieces can be found online on different websites. The search can be executed on Google, Bing, and Yahoo! search engines – it depends on </w:t>
-      </w:r>
-      <w:r>
-        <w:rPr>
-          <w:rFonts w:ascii="Times New Roman" w:eastAsia="Times New Roman" w:hAnsi="Times New Roman" w:cs="Times New Roman"/>
-          <w:sz w:val="20"/>
-          <w:szCs w:val="20"/>
-        </w:rPr>
-        <w:t xml:space="preserve">your choice. The results are then displayed in a comprehensive and understandable </w:t>
-      </w:r>
-      <w:proofErr w:type="spellStart"/>
-      <w:proofErr w:type="gramStart"/>
+        <w:t xml:space="preserve"> is a simple and free to use website that tests a given text for plagiarism. It does so by breaking down the text into various pieces and checking if those pieces can be found online on different websites. The search can be executed on Google, Bing, and Yahoo! search engines – it depends on your choice. The results are then displayed in a comprehensive and understandable </w:t>
+      </w:r>
+      <w:proofErr w:type="spellStart"/>
       <w:r>
         <w:rPr>
           <w:rFonts w:ascii="Times New Roman" w:eastAsia="Times New Roman" w:hAnsi="Times New Roman" w:cs="Times New Roman"/>
@@ -1469,7 +1316,6 @@
         <w:t>manner.You</w:t>
       </w:r>
       <w:proofErr w:type="spellEnd"/>
-      <w:proofErr w:type="gramEnd"/>
       <w:r>
         <w:rPr>
           <w:rFonts w:ascii="Times New Roman" w:eastAsia="Times New Roman" w:hAnsi="Times New Roman" w:cs="Times New Roman"/>
@@ -1485,25 +1331,7 @@
           <w:szCs w:val="20"/>
           <w:highlight w:val="white"/>
         </w:rPr>
-        <w:t>yellow highlighting in the results, you</w:t>
-      </w:r>
-      <w:r>
-        <w:rPr>
-          <w:rFonts w:ascii="Times New Roman" w:eastAsia="Times New Roman" w:hAnsi="Times New Roman" w:cs="Times New Roman"/>
-          <w:sz w:val="20"/>
-          <w:szCs w:val="20"/>
-          <w:highlight w:val="white"/>
-        </w:rPr>
-        <w:t xml:space="preserve"> will immediately find out if the text is unique. If the text is not unique and matching results have been found online, then the URL of the matching results is displayed. The result stats are also displayed; these include the character and word count of t</w:t>
-      </w:r>
-      <w:r>
-        <w:rPr>
-          <w:rFonts w:ascii="Times New Roman" w:eastAsia="Times New Roman" w:hAnsi="Times New Roman" w:cs="Times New Roman"/>
-          <w:sz w:val="20"/>
-          <w:szCs w:val="20"/>
-          <w:highlight w:val="white"/>
-        </w:rPr>
-        <w:t>he text, the number of unique sentences, and the percentage of text that has been plagiarized.</w:t>
+        <w:t>yellow highlighting in the results, you will immediately find out if the text is unique. If the text is not unique and matching results have been found online, then the URL of the matching results is displayed. The result stats are also displayed; these include the character and word count of the text, the number of unique sentences, and the percentage of text that has been plagiarized.</w:t>
       </w:r>
     </w:p>
     <w:p>
@@ -1689,7 +1517,6 @@
         <w:t xml:space="preserve">Operating System - Ubuntu </w:t>
       </w:r>
       <w:proofErr w:type="spellStart"/>
-      <w:proofErr w:type="gramStart"/>
       <w:r>
         <w:rPr>
           <w:rFonts w:ascii="Times New Roman" w:eastAsia="Times New Roman" w:hAnsi="Times New Roman" w:cs="Times New Roman"/>
@@ -1699,7 +1526,6 @@
         <w:t>linux,Windows</w:t>
       </w:r>
       <w:proofErr w:type="spellEnd"/>
-      <w:proofErr w:type="gramEnd"/>
     </w:p>
     <w:p>
       <w:pPr>
@@ -1763,36 +1589,7 @@
           <w:sz w:val="20"/>
           <w:szCs w:val="20"/>
         </w:rPr>
-        <w:t xml:space="preserve">Back End </w:t>
-      </w:r>
-      <w:proofErr w:type="gramStart"/>
-      <w:r>
-        <w:rPr>
-          <w:rFonts w:ascii="Times New Roman" w:eastAsia="Times New Roman" w:hAnsi="Times New Roman" w:cs="Times New Roman"/>
-          <w:b/>
-          <w:sz w:val="20"/>
-          <w:szCs w:val="20"/>
-        </w:rPr>
-        <w:t xml:space="preserve">Tools </w:t>
-      </w:r>
-      <w:r>
-        <w:rPr>
-          <w:rFonts w:ascii="Times New Roman" w:eastAsia="Times New Roman" w:hAnsi="Times New Roman" w:cs="Times New Roman"/>
-          <w:b/>
-          <w:sz w:val="20"/>
-          <w:szCs w:val="20"/>
-        </w:rPr>
-        <w:t>:</w:t>
-      </w:r>
-      <w:proofErr w:type="gramEnd"/>
-      <w:r>
-        <w:rPr>
-          <w:rFonts w:ascii="Times New Roman" w:eastAsia="Times New Roman" w:hAnsi="Times New Roman" w:cs="Times New Roman"/>
-          <w:b/>
-          <w:sz w:val="20"/>
-          <w:szCs w:val="20"/>
-        </w:rPr>
-        <w:t xml:space="preserve"> </w:t>
+        <w:t xml:space="preserve">Back End Tools : </w:t>
       </w:r>
       <w:proofErr w:type="spellStart"/>
       <w:r>
@@ -1869,7 +1666,6 @@
         </w:rPr>
       </w:pPr>
       <w:proofErr w:type="spellStart"/>
-      <w:proofErr w:type="gramStart"/>
       <w:r>
         <w:rPr>
           <w:rFonts w:ascii="Times New Roman" w:eastAsia="Times New Roman" w:hAnsi="Times New Roman" w:cs="Times New Roman"/>
@@ -1888,17 +1684,7 @@
           <w:szCs w:val="20"/>
           <w:shd w:val="clear" w:color="auto" w:fill="FCFCFC"/>
         </w:rPr>
-        <w:t xml:space="preserve"> :</w:t>
-      </w:r>
-      <w:proofErr w:type="gramEnd"/>
-      <w:r>
-        <w:rPr>
-          <w:rFonts w:ascii="Times New Roman" w:eastAsia="Times New Roman" w:hAnsi="Times New Roman" w:cs="Times New Roman"/>
-          <w:sz w:val="20"/>
-          <w:szCs w:val="20"/>
-          <w:shd w:val="clear" w:color="auto" w:fill="FCFCFC"/>
-        </w:rPr>
-        <w:t xml:space="preserve"> It </w:t>
+        <w:t xml:space="preserve"> : It </w:t>
       </w:r>
       <w:r>
         <w:rPr>
@@ -2079,7 +1865,25 @@
           <w:sz w:val="20"/>
           <w:szCs w:val="20"/>
         </w:rPr>
-        <w:t>A.    Corpuses:</w:t>
+        <w:t>A.    Corp</w:t>
+      </w:r>
+      <w:r>
+        <w:rPr>
+          <w:rFonts w:ascii="Times New Roman" w:eastAsia="Times New Roman" w:hAnsi="Times New Roman" w:cs="Times New Roman"/>
+          <w:b/>
+          <w:sz w:val="20"/>
+          <w:szCs w:val="20"/>
+        </w:rPr>
+        <w:t>ora</w:t>
+      </w:r>
+      <w:r>
+        <w:rPr>
+          <w:rFonts w:ascii="Times New Roman" w:eastAsia="Times New Roman" w:hAnsi="Times New Roman" w:cs="Times New Roman"/>
+          <w:b/>
+          <w:sz w:val="20"/>
+          <w:szCs w:val="20"/>
+        </w:rPr>
+        <w:t>:</w:t>
       </w:r>
     </w:p>
     <w:p>
@@ -2134,31 +1938,21 @@
         </w:rPr>
         <w:t xml:space="preserve">We collected few </w:t>
       </w:r>
-      <w:proofErr w:type="spellStart"/>
-      <w:r>
-        <w:rPr>
-          <w:rFonts w:ascii="Times New Roman" w:eastAsia="Times New Roman" w:hAnsi="Times New Roman" w:cs="Times New Roman"/>
-          <w:sz w:val="20"/>
-          <w:szCs w:val="20"/>
-        </w:rPr>
-        <w:t>nepali</w:t>
-      </w:r>
-      <w:proofErr w:type="spellEnd"/>
-      <w:r>
-        <w:rPr>
-          <w:rFonts w:ascii="Times New Roman" w:eastAsia="Times New Roman" w:hAnsi="Times New Roman" w:cs="Times New Roman"/>
-          <w:sz w:val="20"/>
-          <w:szCs w:val="20"/>
-        </w:rPr>
-        <w:t xml:space="preserve"> </w:t>
-      </w:r>
-      <w:r>
-        <w:rPr>
-          <w:rFonts w:ascii="Times New Roman" w:eastAsia="Times New Roman" w:hAnsi="Times New Roman" w:cs="Times New Roman"/>
-          <w:sz w:val="20"/>
-          <w:szCs w:val="20"/>
-        </w:rPr>
-        <w:t>articles from different online news sites.</w:t>
+      <w:r>
+        <w:rPr>
+          <w:rFonts w:ascii="Times New Roman" w:eastAsia="Times New Roman" w:hAnsi="Times New Roman" w:cs="Times New Roman"/>
+          <w:sz w:val="20"/>
+          <w:szCs w:val="20"/>
+        </w:rPr>
+        <w:t>N</w:t>
+      </w:r>
+      <w:r>
+        <w:rPr>
+          <w:rFonts w:ascii="Times New Roman" w:eastAsia="Times New Roman" w:hAnsi="Times New Roman" w:cs="Times New Roman"/>
+          <w:sz w:val="20"/>
+          <w:szCs w:val="20"/>
+        </w:rPr>
+        <w:t>epali articles from different online news sites.</w:t>
       </w:r>
     </w:p>
     <w:p>
@@ -2200,33 +1994,46 @@
     </w:p>
     <w:p>
       <w:pPr>
-        <w:jc w:val="both"/>
-        <w:rPr>
-          <w:rFonts w:ascii="Times New Roman" w:eastAsia="Times New Roman" w:hAnsi="Times New Roman" w:cs="Times New Roman"/>
-          <w:sz w:val="20"/>
-          <w:szCs w:val="20"/>
-        </w:rPr>
-      </w:pPr>
-      <w:r>
-        <w:rPr>
-          <w:rFonts w:ascii="Times New Roman" w:eastAsia="Times New Roman" w:hAnsi="Times New Roman" w:cs="Times New Roman"/>
-          <w:sz w:val="20"/>
-          <w:szCs w:val="20"/>
-        </w:rPr>
-        <w:t xml:space="preserve"> </w:t>
-      </w:r>
-      <w:r>
-        <w:rPr>
-          <w:rFonts w:ascii="Times New Roman" w:eastAsia="Times New Roman" w:hAnsi="Times New Roman" w:cs="Times New Roman"/>
-          <w:sz w:val="20"/>
-          <w:szCs w:val="20"/>
-        </w:rPr>
-        <w:tab/>
-        <w:t>A total of 20,641 Nepali root words provided by our instructor Dr. Bal Krishna Bal.</w:t>
-      </w:r>
-    </w:p>
-    <w:p>
-      <w:pPr>
+        <w:ind w:left="720"/>
+        <w:jc w:val="both"/>
+        <w:rPr>
+          <w:rFonts w:ascii="Times New Roman" w:hAnsi="Times New Roman" w:cs="Times New Roman"/>
+          <w:sz w:val="20"/>
+          <w:szCs w:val="20"/>
+        </w:rPr>
+      </w:pPr>
+      <w:r>
+        <w:rPr>
+          <w:rFonts w:ascii="Times New Roman" w:eastAsia="Times New Roman" w:hAnsi="Times New Roman" w:cs="Times New Roman"/>
+          <w:sz w:val="20"/>
+          <w:szCs w:val="20"/>
+        </w:rPr>
+        <w:t xml:space="preserve">A total of 20,641 Nepali root words </w:t>
+      </w:r>
+      <w:r>
+        <w:rPr>
+          <w:rFonts w:ascii="Times New Roman" w:eastAsia="Times New Roman" w:hAnsi="Times New Roman" w:cs="Times New Roman"/>
+          <w:sz w:val="20"/>
+          <w:szCs w:val="20"/>
+        </w:rPr>
+        <w:t xml:space="preserve">were collected from Language Technical Kendra. </w:t>
+      </w:r>
+      <w:hyperlink r:id="rId10" w:history="1">
+        <w:r>
+          <w:rPr>
+            <w:rStyle w:val="Hyperlink"/>
+            <w:rFonts w:ascii="Times New Roman" w:hAnsi="Times New Roman" w:cs="Times New Roman"/>
+            <w:color w:val="auto"/>
+            <w:sz w:val="20"/>
+            <w:szCs w:val="20"/>
+          </w:rPr>
+          <w:t>http://ltk.org.np</w:t>
+        </w:r>
+      </w:hyperlink>
+    </w:p>
+    <w:p>
+      <w:pPr>
+        <w:ind w:left="720"/>
         <w:jc w:val="both"/>
         <w:rPr>
           <w:rFonts w:ascii="Times New Roman" w:eastAsia="Times New Roman" w:hAnsi="Times New Roman" w:cs="Times New Roman"/>
@@ -2276,8 +2083,28 @@
           <w:sz w:val="20"/>
           <w:szCs w:val="20"/>
         </w:rPr>
-        <w:t>A total of 135 Nepali suffixes provided by our instructor Dr. Bal Krishna Bal.</w:t>
-      </w:r>
+        <w:t xml:space="preserve">A total of 135 Nepali suffixes </w:t>
+      </w:r>
+      <w:r>
+        <w:rPr>
+          <w:rFonts w:ascii="Times New Roman" w:eastAsia="Times New Roman" w:hAnsi="Times New Roman" w:cs="Times New Roman"/>
+          <w:sz w:val="20"/>
+          <w:szCs w:val="20"/>
+        </w:rPr>
+        <w:t xml:space="preserve">were collected from Language Technical Kendra. </w:t>
+      </w:r>
+      <w:hyperlink r:id="rId11" w:history="1">
+        <w:r>
+          <w:rPr>
+            <w:rStyle w:val="Hyperlink"/>
+            <w:rFonts w:ascii="Times New Roman" w:hAnsi="Times New Roman" w:cs="Times New Roman"/>
+            <w:color w:val="auto"/>
+            <w:sz w:val="20"/>
+            <w:szCs w:val="20"/>
+          </w:rPr>
+          <w:t>http://ltk.org.np</w:t>
+        </w:r>
+      </w:hyperlink>
     </w:p>
     <w:p>
       <w:pPr>
@@ -2332,16 +2159,28 @@
           <w:sz w:val="20"/>
           <w:szCs w:val="20"/>
         </w:rPr>
-        <w:t>A total of 5 Nepali prefixes provided by our instructor Dr. Bal Krishna Bal.</w:t>
-      </w:r>
-      <w:r>
-        <w:rPr>
-          <w:rFonts w:ascii="Times New Roman" w:eastAsia="Times New Roman" w:hAnsi="Times New Roman" w:cs="Times New Roman"/>
-          <w:sz w:val="20"/>
-          <w:szCs w:val="20"/>
-        </w:rPr>
-        <w:tab/>
-      </w:r>
+        <w:t xml:space="preserve">A total of 5 Nepali prefixes </w:t>
+      </w:r>
+      <w:r>
+        <w:rPr>
+          <w:rFonts w:ascii="Times New Roman" w:eastAsia="Times New Roman" w:hAnsi="Times New Roman" w:cs="Times New Roman"/>
+          <w:sz w:val="20"/>
+          <w:szCs w:val="20"/>
+        </w:rPr>
+        <w:t xml:space="preserve">were collected from Language Technical Kendra. </w:t>
+      </w:r>
+      <w:hyperlink r:id="rId12" w:history="1">
+        <w:r>
+          <w:rPr>
+            <w:rStyle w:val="Hyperlink"/>
+            <w:rFonts w:ascii="Times New Roman" w:hAnsi="Times New Roman" w:cs="Times New Roman"/>
+            <w:color w:val="auto"/>
+            <w:sz w:val="20"/>
+            <w:szCs w:val="20"/>
+          </w:rPr>
+          <w:t>http://ltk.org.np</w:t>
+        </w:r>
+      </w:hyperlink>
     </w:p>
     <w:p>
       <w:pPr>
@@ -2434,17 +2273,33 @@
           <w:szCs w:val="20"/>
         </w:rPr>
       </w:pPr>
-      <w:proofErr w:type="spellStart"/>
-      <w:r>
-        <w:rPr>
-          <w:rFonts w:ascii="Times New Roman" w:eastAsia="Times New Roman" w:hAnsi="Times New Roman" w:cs="Times New Roman"/>
-          <w:b/>
-          <w:sz w:val="20"/>
-          <w:szCs w:val="20"/>
-        </w:rPr>
-        <w:t>Stopwords</w:t>
-      </w:r>
-      <w:proofErr w:type="spellEnd"/>
+      <w:r>
+        <w:rPr>
+          <w:rFonts w:ascii="Times New Roman" w:eastAsia="Times New Roman" w:hAnsi="Times New Roman" w:cs="Times New Roman"/>
+          <w:b/>
+          <w:sz w:val="20"/>
+          <w:szCs w:val="20"/>
+        </w:rPr>
+        <w:t>Stop</w:t>
+      </w:r>
+      <w:r>
+        <w:rPr>
+          <w:rFonts w:ascii="Times New Roman" w:eastAsia="Times New Roman" w:hAnsi="Times New Roman" w:cs="Times New Roman"/>
+          <w:b/>
+          <w:sz w:val="20"/>
+          <w:szCs w:val="20"/>
+        </w:rPr>
+        <w:t xml:space="preserve"> </w:t>
+      </w:r>
+      <w:r>
+        <w:rPr>
+          <w:rFonts w:ascii="Times New Roman" w:eastAsia="Times New Roman" w:hAnsi="Times New Roman" w:cs="Times New Roman"/>
+          <w:b/>
+          <w:sz w:val="20"/>
+          <w:szCs w:val="20"/>
+        </w:rPr>
+        <w:t>words</w:t>
+      </w:r>
     </w:p>
     <w:p>
       <w:pPr>
@@ -2545,7 +2400,7 @@
                     <pic:cNvPicPr preferRelativeResize="0"/>
                   </pic:nvPicPr>
                   <pic:blipFill>
-                    <a:blip r:embed="rId10"/>
+                    <a:blip r:embed="rId13"/>
                     <a:srcRect/>
                     <a:stretch>
                       <a:fillRect/>
@@ -2598,16 +2453,7 @@
           <w:szCs w:val="20"/>
           <w:highlight w:val="white"/>
         </w:rPr>
-        <w:t>Fig 1: Flow diagram</w:t>
-      </w:r>
-      <w:r>
-        <w:rPr>
-          <w:rFonts w:ascii="Times New Roman" w:eastAsia="Times New Roman" w:hAnsi="Times New Roman" w:cs="Times New Roman"/>
-          <w:sz w:val="20"/>
-          <w:szCs w:val="20"/>
-          <w:highlight w:val="white"/>
-        </w:rPr>
-        <w:t xml:space="preserve"> for Plagiarism detection</w:t>
+        <w:t>Fig 1: Flow diagram for Plagiarism detection</w:t>
       </w:r>
     </w:p>
     <w:p>
@@ -2704,7 +2550,6 @@
         <w:t xml:space="preserve">The text in the document is split into sentences and thereby allowing line-by-line processing in the subsequent </w:t>
       </w:r>
       <w:proofErr w:type="spellStart"/>
-      <w:proofErr w:type="gramStart"/>
       <w:r>
         <w:rPr>
           <w:rFonts w:ascii="Times New Roman" w:eastAsia="Times New Roman" w:hAnsi="Times New Roman" w:cs="Times New Roman"/>
@@ -2714,22 +2559,13 @@
         <w:t>sentences.Vertical</w:t>
       </w:r>
       <w:proofErr w:type="spellEnd"/>
-      <w:proofErr w:type="gramEnd"/>
-      <w:r>
-        <w:rPr>
-          <w:rFonts w:ascii="Times New Roman" w:eastAsia="Times New Roman" w:hAnsi="Times New Roman" w:cs="Times New Roman"/>
-          <w:sz w:val="20"/>
-          <w:szCs w:val="20"/>
-        </w:rPr>
-        <w:t xml:space="preserve"> bar, question marks, and exclamation mar</w:t>
-      </w:r>
-      <w:r>
-        <w:rPr>
-          <w:rFonts w:ascii="Times New Roman" w:eastAsia="Times New Roman" w:hAnsi="Times New Roman" w:cs="Times New Roman"/>
-          <w:sz w:val="20"/>
-          <w:szCs w:val="20"/>
-        </w:rPr>
-        <w:t>ks are used to break down the text into individual sentences.</w:t>
+      <w:r>
+        <w:rPr>
+          <w:rFonts w:ascii="Times New Roman" w:eastAsia="Times New Roman" w:hAnsi="Times New Roman" w:cs="Times New Roman"/>
+          <w:sz w:val="20"/>
+          <w:szCs w:val="20"/>
+        </w:rPr>
+        <w:t xml:space="preserve"> bar, question marks, and exclamation marks are used to break down the text into individual sentences.</w:t>
       </w:r>
     </w:p>
     <w:p>
@@ -3281,15 +3117,7 @@
           <w:sz w:val="20"/>
           <w:szCs w:val="20"/>
         </w:rPr>
-        <w:t>The input sente</w:t>
-      </w:r>
-      <w:r>
-        <w:rPr>
-          <w:rFonts w:ascii="Times New Roman" w:eastAsia="Times New Roman" w:hAnsi="Times New Roman" w:cs="Times New Roman"/>
-          <w:sz w:val="20"/>
-          <w:szCs w:val="20"/>
-        </w:rPr>
-        <w:t>nces are broken down into individual tokens. White space and comma are used to break down the words.</w:t>
+        <w:t>The input sentences are broken down into individual tokens. White space and comma are used to break down the words.</w:t>
       </w:r>
     </w:p>
     <w:p>
@@ -3664,15 +3492,7 @@
           <w:sz w:val="20"/>
           <w:szCs w:val="20"/>
         </w:rPr>
-        <w:t>'</w:t>
-      </w:r>
-      <w:r>
-        <w:rPr>
-          <w:rFonts w:ascii="Times New Roman" w:eastAsia="Baloo" w:hAnsi="Times New Roman" w:cs="Times New Roman"/>
-          <w:sz w:val="20"/>
-          <w:szCs w:val="20"/>
-        </w:rPr>
-        <w:t>, '</w:t>
+        <w:t>', '</w:t>
       </w:r>
       <w:proofErr w:type="spellStart"/>
       <w:r>
@@ -3838,16 +3658,7 @@
           <w:sz w:val="20"/>
           <w:szCs w:val="20"/>
         </w:rPr>
-        <w:t xml:space="preserve">Special symbols </w:t>
-      </w:r>
-      <w:proofErr w:type="gramStart"/>
-      <w:r>
-        <w:rPr>
-          <w:rFonts w:ascii="Times New Roman" w:eastAsia="Times New Roman" w:hAnsi="Times New Roman" w:cs="Times New Roman"/>
-          <w:sz w:val="20"/>
-          <w:szCs w:val="20"/>
-        </w:rPr>
-        <w:t>like</w:t>
+        <w:t>Special symbols like</w:t>
       </w:r>
       <w:r>
         <w:rPr>
@@ -3864,16 +3675,7 @@
           <w:sz w:val="20"/>
           <w:szCs w:val="20"/>
         </w:rPr>
-        <w:t>,)(</w:t>
-      </w:r>
-      <w:proofErr w:type="gramEnd"/>
-      <w:r>
-        <w:rPr>
-          <w:rFonts w:ascii="Times New Roman" w:eastAsia="Baloo" w:hAnsi="Times New Roman" w:cs="Times New Roman"/>
-          <w:sz w:val="20"/>
-          <w:szCs w:val="20"/>
-        </w:rPr>
-        <w:t>{}[]?!</w:t>
+        <w:t>,)({}[]?!</w:t>
       </w:r>
       <w:r>
         <w:rPr>
@@ -3964,25 +3766,7 @@
           <w:sz w:val="20"/>
           <w:szCs w:val="20"/>
         </w:rPr>
-        <w:t xml:space="preserve">A list of </w:t>
-      </w:r>
-      <w:proofErr w:type="gramStart"/>
-      <w:r>
-        <w:rPr>
-          <w:rFonts w:ascii="Times New Roman" w:eastAsia="Times New Roman" w:hAnsi="Times New Roman" w:cs="Times New Roman"/>
-          <w:sz w:val="20"/>
-          <w:szCs w:val="20"/>
-        </w:rPr>
-        <w:t>592  stop</w:t>
-      </w:r>
-      <w:proofErr w:type="gramEnd"/>
-      <w:r>
-        <w:rPr>
-          <w:rFonts w:ascii="Times New Roman" w:eastAsia="Times New Roman" w:hAnsi="Times New Roman" w:cs="Times New Roman"/>
-          <w:sz w:val="20"/>
-          <w:szCs w:val="20"/>
-        </w:rPr>
-        <w:t xml:space="preserve">-words like </w:t>
+        <w:t xml:space="preserve">A list of 592  stop-words like </w:t>
       </w:r>
       <w:proofErr w:type="spellStart"/>
       <w:r>
@@ -4111,16 +3895,7 @@
           <w:szCs w:val="20"/>
         </w:rPr>
         <w:lastRenderedPageBreak/>
-        <w:t>Stemming and</w:t>
-      </w:r>
-      <w:r>
-        <w:rPr>
-          <w:rFonts w:ascii="Times New Roman" w:eastAsia="Times New Roman" w:hAnsi="Times New Roman" w:cs="Times New Roman"/>
-          <w:b/>
-          <w:sz w:val="20"/>
-          <w:szCs w:val="20"/>
-        </w:rPr>
-        <w:t xml:space="preserve"> lemmatization</w:t>
+        <w:t>Stemming and lemmatization</w:t>
       </w:r>
     </w:p>
     <w:p>
@@ -4169,33 +3944,39 @@
           <w:sz w:val="20"/>
           <w:szCs w:val="20"/>
         </w:rPr>
-        <w:t>Several stemming algorithms are available for the English langua</w:t>
-      </w:r>
-      <w:r>
-        <w:rPr>
-          <w:rFonts w:ascii="Times New Roman" w:eastAsia="Times New Roman" w:hAnsi="Times New Roman" w:cs="Times New Roman"/>
-          <w:sz w:val="20"/>
-          <w:szCs w:val="20"/>
-        </w:rPr>
-        <w:t xml:space="preserve">ge. Unfortunately, there is no algorithm available to stem a Nepali word. Hence, we have developed our own algorithm with the help of reference </w:t>
-      </w:r>
-      <w:proofErr w:type="gramStart"/>
-      <w:r>
-        <w:rPr>
-          <w:rFonts w:ascii="Times New Roman" w:eastAsia="Times New Roman" w:hAnsi="Times New Roman" w:cs="Times New Roman"/>
-          <w:sz w:val="20"/>
-          <w:szCs w:val="20"/>
-        </w:rPr>
-        <w:t>from  research</w:t>
-      </w:r>
-      <w:proofErr w:type="gramEnd"/>
-      <w:r>
-        <w:rPr>
-          <w:rFonts w:ascii="Times New Roman" w:eastAsia="Times New Roman" w:hAnsi="Times New Roman" w:cs="Times New Roman"/>
-          <w:sz w:val="20"/>
-          <w:szCs w:val="20"/>
-        </w:rPr>
-        <w:t xml:space="preserve"> done by our instructor Dr. Bal Krishna Bal. </w:t>
+        <w:t xml:space="preserve">Several stemming algorithms are available for the English language. Unfortunately, there is no algorithm available to stem a Nepali word. Hence, we have developed our own algorithm with the help of reference </w:t>
+      </w:r>
+      <w:r>
+        <w:rPr>
+          <w:rFonts w:ascii="Times New Roman" w:eastAsia="Times New Roman" w:hAnsi="Times New Roman" w:cs="Times New Roman"/>
+          <w:sz w:val="20"/>
+          <w:szCs w:val="20"/>
+        </w:rPr>
+        <w:t>from research</w:t>
+      </w:r>
+      <w:r>
+        <w:rPr>
+          <w:rFonts w:ascii="Times New Roman" w:eastAsia="Times New Roman" w:hAnsi="Times New Roman" w:cs="Times New Roman"/>
+          <w:sz w:val="20"/>
+          <w:szCs w:val="20"/>
+        </w:rPr>
+        <w:t xml:space="preserve"> done by </w:t>
+      </w:r>
+      <w:r>
+        <w:rPr>
+          <w:rFonts w:ascii="Times New Roman" w:eastAsia="Times New Roman" w:hAnsi="Times New Roman" w:cs="Times New Roman"/>
+          <w:sz w:val="20"/>
+          <w:szCs w:val="20"/>
+        </w:rPr>
+        <w:t>Language Technical Kendr</w:t>
+      </w:r>
+      <w:r>
+        <w:rPr>
+          <w:rFonts w:ascii="Times New Roman" w:eastAsia="Times New Roman" w:hAnsi="Times New Roman" w:cs="Times New Roman"/>
+          <w:sz w:val="20"/>
+          <w:szCs w:val="20"/>
+        </w:rPr>
+        <w:t>a.</w:t>
       </w:r>
     </w:p>
     <w:p>
@@ -4225,15 +4006,7 @@
           <w:sz w:val="20"/>
           <w:szCs w:val="20"/>
         </w:rPr>
-        <w:t>There are two sets of affixes: suffixes and prefixe</w:t>
-      </w:r>
-      <w:r>
-        <w:rPr>
-          <w:rFonts w:ascii="Times New Roman" w:eastAsia="Times New Roman" w:hAnsi="Times New Roman" w:cs="Times New Roman"/>
-          <w:sz w:val="20"/>
-          <w:szCs w:val="20"/>
-        </w:rPr>
-        <w:t>s. The prefixes and suffixes are stemmed to obtain a root word.</w:t>
+        <w:t>There are two sets of affixes: suffixes and prefixes. The prefixes and suffixes are stemmed to obtain a root word.</w:t>
       </w:r>
     </w:p>
     <w:p>
@@ -4464,15 +4237,7 @@
           <w:sz w:val="20"/>
           <w:szCs w:val="20"/>
         </w:rPr>
-        <w:t xml:space="preserve">Some of the prefix and suffix in the dataset is </w:t>
-      </w:r>
-      <w:r>
-        <w:rPr>
-          <w:rFonts w:ascii="Times New Roman" w:eastAsia="Times New Roman" w:hAnsi="Times New Roman" w:cs="Times New Roman"/>
-          <w:sz w:val="20"/>
-          <w:szCs w:val="20"/>
-        </w:rPr>
-        <w:t>as follows:</w:t>
+        <w:t>Some of the prefix and suffix in the dataset is as follows:</w:t>
       </w:r>
     </w:p>
     <w:p>
@@ -4871,15 +4636,7 @@
           <w:sz w:val="20"/>
           <w:szCs w:val="20"/>
         </w:rPr>
-        <w:t>Stemming often res</w:t>
-      </w:r>
-      <w:r>
-        <w:rPr>
-          <w:rFonts w:ascii="Times New Roman" w:eastAsia="Times New Roman" w:hAnsi="Times New Roman" w:cs="Times New Roman"/>
-          <w:sz w:val="20"/>
-          <w:szCs w:val="20"/>
-        </w:rPr>
-        <w:t>ults in a word which is only close to the root word which may not be found in the dictionary.</w:t>
+        <w:t>Stemming often results in a word which is only close to the root word which may not be found in the dictionary.</w:t>
       </w:r>
       <w:r>
         <w:rPr>
@@ -4890,31 +4647,13 @@
         </w:rPr>
         <w:t xml:space="preserve"> Lemmatization </w:t>
       </w:r>
-      <w:proofErr w:type="gramStart"/>
-      <w:r>
-        <w:rPr>
-          <w:rFonts w:ascii="Times New Roman" w:eastAsia="Times New Roman" w:hAnsi="Times New Roman" w:cs="Times New Roman"/>
-          <w:sz w:val="20"/>
-          <w:szCs w:val="20"/>
-        </w:rPr>
-        <w:t>is  more</w:t>
-      </w:r>
-      <w:proofErr w:type="gramEnd"/>
-      <w:r>
-        <w:rPr>
-          <w:rFonts w:ascii="Times New Roman" w:eastAsia="Times New Roman" w:hAnsi="Times New Roman" w:cs="Times New Roman"/>
-          <w:sz w:val="20"/>
-          <w:szCs w:val="20"/>
-        </w:rPr>
-        <w:t xml:space="preserve"> proper process with the use of a vocabulary and morphological analysis of words, normally aiming to remove inflectional endings only and to</w:t>
-      </w:r>
-      <w:r>
-        <w:rPr>
-          <w:rFonts w:ascii="Times New Roman" w:eastAsia="Times New Roman" w:hAnsi="Times New Roman" w:cs="Times New Roman"/>
-          <w:sz w:val="20"/>
-          <w:szCs w:val="20"/>
-        </w:rPr>
-        <w:t xml:space="preserve"> return the base or dictionary form of a word, which is known as the </w:t>
+      <w:r>
+        <w:rPr>
+          <w:rFonts w:ascii="Times New Roman" w:eastAsia="Times New Roman" w:hAnsi="Times New Roman" w:cs="Times New Roman"/>
+          <w:sz w:val="20"/>
+          <w:szCs w:val="20"/>
+        </w:rPr>
+        <w:t xml:space="preserve">is  more proper process with the use of a vocabulary and morphological analysis of words, normally aiming to remove inflectional endings only and to return the base or dictionary form of a word, which is known as the </w:t>
       </w:r>
       <w:r>
         <w:rPr>
@@ -4931,25 +4670,7 @@
           <w:sz w:val="20"/>
           <w:szCs w:val="20"/>
         </w:rPr>
-        <w:t xml:space="preserve">. </w:t>
-      </w:r>
-      <w:proofErr w:type="gramStart"/>
-      <w:r>
-        <w:rPr>
-          <w:rFonts w:ascii="Times New Roman" w:eastAsia="Times New Roman" w:hAnsi="Times New Roman" w:cs="Times New Roman"/>
-          <w:sz w:val="20"/>
-          <w:szCs w:val="20"/>
-        </w:rPr>
-        <w:t>These lemma</w:t>
-      </w:r>
-      <w:proofErr w:type="gramEnd"/>
-      <w:r>
-        <w:rPr>
-          <w:rFonts w:ascii="Times New Roman" w:eastAsia="Times New Roman" w:hAnsi="Times New Roman" w:cs="Times New Roman"/>
-          <w:sz w:val="20"/>
-          <w:szCs w:val="20"/>
-        </w:rPr>
-        <w:t xml:space="preserve"> are obtained by applying the suffix and prefix rules repeatedly and using the root words collection for verification.</w:t>
+        <w:t>. These lemma are obtained by applying the suffix and prefix rules repeatedly and using the root words collection for verification.</w:t>
       </w:r>
     </w:p>
     <w:p>
@@ -5073,7 +4794,6 @@
         </w:rPr>
       </w:pPr>
       <w:proofErr w:type="spellStart"/>
-      <w:proofErr w:type="gramStart"/>
       <w:r>
         <w:rPr>
           <w:rFonts w:ascii="Nirmala UI" w:eastAsia="Baloo" w:hAnsi="Nirmala UI" w:cs="Nirmala UI"/>
@@ -5091,7 +4811,6 @@
         </w:rPr>
         <w:t xml:space="preserve"> .</w:t>
       </w:r>
-      <w:proofErr w:type="gramEnd"/>
     </w:p>
     <w:p>
       <w:pPr>
@@ -5149,7 +4868,6 @@
           <w:szCs w:val="20"/>
         </w:rPr>
       </w:pPr>
-      <w:proofErr w:type="gramStart"/>
       <w:r>
         <w:rPr>
           <w:rFonts w:ascii="Nirmala UI" w:eastAsia="Baloo" w:hAnsi="Nirmala UI" w:cs="Nirmala UI"/>
@@ -5166,7 +4884,6 @@
         </w:rPr>
         <w:t xml:space="preserve"> .</w:t>
       </w:r>
-      <w:proofErr w:type="gramEnd"/>
     </w:p>
     <w:p>
       <w:pPr>
@@ -5227,7 +4944,6 @@
         </w:rPr>
       </w:pPr>
       <w:proofErr w:type="spellStart"/>
-      <w:proofErr w:type="gramStart"/>
       <w:r>
         <w:rPr>
           <w:rFonts w:ascii="Nirmala UI" w:eastAsia="Baloo" w:hAnsi="Nirmala UI" w:cs="Nirmala UI"/>
@@ -5245,7 +4961,6 @@
         </w:rPr>
         <w:t xml:space="preserve"> .</w:t>
       </w:r>
-      <w:proofErr w:type="gramEnd"/>
     </w:p>
     <w:p>
       <w:pPr>
@@ -5334,16 +5049,36 @@
           <w:sz w:val="20"/>
           <w:szCs w:val="20"/>
         </w:rPr>
-        <w:t>ँ</w:t>
-      </w:r>
-      <w:proofErr w:type="gramStart"/>
+        <w:t>ँछ</w:t>
+      </w:r>
+      <w:proofErr w:type="spellEnd"/>
+      <w:r>
+        <w:rPr>
+          <w:rFonts w:ascii="Times New Roman" w:eastAsia="Baloo" w:hAnsi="Times New Roman" w:cs="Times New Roman"/>
+          <w:sz w:val="20"/>
+          <w:szCs w:val="20"/>
+        </w:rPr>
+        <w:t xml:space="preserve"> .</w:t>
+      </w:r>
+    </w:p>
+    <w:p>
+      <w:pPr>
+        <w:ind w:left="720"/>
+        <w:jc w:val="both"/>
+        <w:rPr>
+          <w:rFonts w:ascii="Times New Roman" w:eastAsia="Times New Roman" w:hAnsi="Times New Roman" w:cs="Times New Roman"/>
+          <w:sz w:val="20"/>
+          <w:szCs w:val="20"/>
+        </w:rPr>
+      </w:pPr>
+      <w:proofErr w:type="spellStart"/>
       <w:r>
         <w:rPr>
           <w:rFonts w:ascii="Nirmala UI" w:eastAsia="Baloo" w:hAnsi="Nirmala UI" w:cs="Nirmala UI"/>
           <w:sz w:val="20"/>
           <w:szCs w:val="20"/>
         </w:rPr>
-        <w:t>छ</w:t>
+        <w:t>न्छु</w:t>
       </w:r>
       <w:proofErr w:type="spellEnd"/>
       <w:r>
@@ -5354,7 +5089,6 @@
         </w:rPr>
         <w:t xml:space="preserve"> .</w:t>
       </w:r>
-      <w:proofErr w:type="gramEnd"/>
     </w:p>
     <w:p>
       <w:pPr>
@@ -5367,14 +5101,13 @@
         </w:rPr>
       </w:pPr>
       <w:proofErr w:type="spellStart"/>
-      <w:proofErr w:type="gramStart"/>
       <w:r>
         <w:rPr>
           <w:rFonts w:ascii="Nirmala UI" w:eastAsia="Baloo" w:hAnsi="Nirmala UI" w:cs="Nirmala UI"/>
           <w:sz w:val="20"/>
           <w:szCs w:val="20"/>
         </w:rPr>
-        <w:t>न्छु</w:t>
+        <w:t>छु</w:t>
       </w:r>
       <w:proofErr w:type="spellEnd"/>
       <w:r>
@@ -5385,7 +5118,6 @@
         </w:rPr>
         <w:t xml:space="preserve"> .</w:t>
       </w:r>
-      <w:proofErr w:type="gramEnd"/>
     </w:p>
     <w:p>
       <w:pPr>
@@ -5397,15 +5129,33 @@
           <w:szCs w:val="20"/>
         </w:rPr>
       </w:pPr>
-      <w:proofErr w:type="spellStart"/>
-      <w:proofErr w:type="gramStart"/>
+    </w:p>
+    <w:p>
+      <w:pPr>
+        <w:ind w:left="720"/>
+        <w:jc w:val="both"/>
+        <w:rPr>
+          <w:rFonts w:ascii="Times New Roman" w:eastAsia="Times New Roman" w:hAnsi="Times New Roman" w:cs="Times New Roman"/>
+          <w:sz w:val="20"/>
+          <w:szCs w:val="20"/>
+        </w:rPr>
+      </w:pPr>
+      <w:r>
+        <w:rPr>
+          <w:rFonts w:ascii="Times New Roman" w:eastAsia="Baloo" w:hAnsi="Times New Roman" w:cs="Times New Roman"/>
+          <w:sz w:val="20"/>
+          <w:szCs w:val="20"/>
+        </w:rPr>
+        <w:t xml:space="preserve">14 SFX 2 </w:t>
+      </w:r>
+      <w:proofErr w:type="spellStart"/>
       <w:r>
         <w:rPr>
           <w:rFonts w:ascii="Nirmala UI" w:eastAsia="Baloo" w:hAnsi="Nirmala UI" w:cs="Nirmala UI"/>
           <w:sz w:val="20"/>
           <w:szCs w:val="20"/>
         </w:rPr>
-        <w:t>छु</w:t>
+        <w:t>छे</w:t>
       </w:r>
       <w:proofErr w:type="spellEnd"/>
       <w:r>
@@ -5414,9 +5164,53 @@
           <w:sz w:val="20"/>
           <w:szCs w:val="20"/>
         </w:rPr>
+        <w:t xml:space="preserve"> </w:t>
+      </w:r>
+      <w:r>
+        <w:rPr>
+          <w:rFonts w:ascii="Nirmala UI" w:eastAsia="Baloo" w:hAnsi="Nirmala UI" w:cs="Nirmala UI"/>
+          <w:sz w:val="20"/>
+          <w:szCs w:val="20"/>
+        </w:rPr>
+        <w:t>प</w:t>
+      </w:r>
+      <w:r>
+        <w:rPr>
+          <w:rFonts w:ascii="Times New Roman" w:eastAsia="Baloo" w:hAnsi="Times New Roman" w:cs="Times New Roman"/>
+          <w:sz w:val="20"/>
+          <w:szCs w:val="20"/>
+        </w:rPr>
+        <w:t xml:space="preserve"> N</w:t>
+      </w:r>
+    </w:p>
+    <w:p>
+      <w:pPr>
+        <w:ind w:left="720"/>
+        <w:jc w:val="both"/>
+        <w:rPr>
+          <w:rFonts w:ascii="Times New Roman" w:eastAsia="Times New Roman" w:hAnsi="Times New Roman" w:cs="Times New Roman"/>
+          <w:sz w:val="20"/>
+          <w:szCs w:val="20"/>
+        </w:rPr>
+      </w:pPr>
+      <w:proofErr w:type="spellStart"/>
+      <w:r>
+        <w:rPr>
+          <w:rFonts w:ascii="Nirmala UI" w:eastAsia="Baloo" w:hAnsi="Nirmala UI" w:cs="Nirmala UI"/>
+          <w:sz w:val="20"/>
+          <w:szCs w:val="20"/>
+        </w:rPr>
+        <w:t>ँछ</w:t>
+      </w:r>
+      <w:proofErr w:type="spellEnd"/>
+      <w:r>
+        <w:rPr>
+          <w:rFonts w:ascii="Times New Roman" w:eastAsia="Baloo" w:hAnsi="Times New Roman" w:cs="Times New Roman"/>
+          <w:sz w:val="20"/>
+          <w:szCs w:val="20"/>
+        </w:rPr>
         <w:t xml:space="preserve"> .</w:t>
       </w:r>
-      <w:proofErr w:type="gramEnd"/>
     </w:p>
     <w:p>
       <w:pPr>
@@ -5428,6 +5222,24 @@
           <w:szCs w:val="20"/>
         </w:rPr>
       </w:pPr>
+      <w:proofErr w:type="spellStart"/>
+      <w:r>
+        <w:rPr>
+          <w:rFonts w:ascii="Nirmala UI" w:eastAsia="Baloo" w:hAnsi="Nirmala UI" w:cs="Nirmala UI"/>
+          <w:sz w:val="20"/>
+          <w:szCs w:val="20"/>
+        </w:rPr>
+        <w:t>छे</w:t>
+      </w:r>
+      <w:proofErr w:type="spellEnd"/>
+      <w:r>
+        <w:rPr>
+          <w:rFonts w:ascii="Times New Roman" w:eastAsia="Baloo" w:hAnsi="Times New Roman" w:cs="Times New Roman"/>
+          <w:sz w:val="20"/>
+          <w:szCs w:val="20"/>
+        </w:rPr>
+        <w:t xml:space="preserve"> .</w:t>
+      </w:r>
     </w:p>
     <w:p>
       <w:pPr>
@@ -5439,13 +5251,24 @@
           <w:szCs w:val="20"/>
         </w:rPr>
       </w:pPr>
+    </w:p>
+    <w:p>
+      <w:pPr>
+        <w:ind w:left="720"/>
+        <w:jc w:val="both"/>
+        <w:rPr>
+          <w:rFonts w:ascii="Times New Roman" w:eastAsia="Times New Roman" w:hAnsi="Times New Roman" w:cs="Times New Roman"/>
+          <w:sz w:val="20"/>
+          <w:szCs w:val="20"/>
+        </w:rPr>
+      </w:pPr>
       <w:r>
         <w:rPr>
           <w:rFonts w:ascii="Times New Roman" w:eastAsia="Baloo" w:hAnsi="Times New Roman" w:cs="Times New Roman"/>
           <w:sz w:val="20"/>
           <w:szCs w:val="20"/>
         </w:rPr>
-        <w:t xml:space="preserve">14 SFX 2 </w:t>
+        <w:t xml:space="preserve">15 SFX 2 </w:t>
       </w:r>
       <w:proofErr w:type="spellStart"/>
       <w:r>
@@ -5454,7 +5277,7 @@
           <w:sz w:val="20"/>
           <w:szCs w:val="20"/>
         </w:rPr>
-        <w:t>छे</w:t>
+        <w:t>छौ</w:t>
       </w:r>
       <w:proofErr w:type="spellEnd"/>
       <w:r>
@@ -5463,23 +5286,251 @@
           <w:sz w:val="20"/>
           <w:szCs w:val="20"/>
         </w:rPr>
+        <w:t xml:space="preserve"> CHAU N</w:t>
+      </w:r>
+    </w:p>
+    <w:p>
+      <w:pPr>
+        <w:ind w:left="720"/>
+        <w:jc w:val="both"/>
+        <w:rPr>
+          <w:rFonts w:ascii="Times New Roman" w:eastAsia="Times New Roman" w:hAnsi="Times New Roman" w:cs="Times New Roman"/>
+          <w:sz w:val="20"/>
+          <w:szCs w:val="20"/>
+        </w:rPr>
+      </w:pPr>
+      <w:proofErr w:type="spellStart"/>
+      <w:r>
+        <w:rPr>
+          <w:rFonts w:ascii="Nirmala UI" w:eastAsia="Baloo" w:hAnsi="Nirmala UI" w:cs="Nirmala UI"/>
+          <w:sz w:val="20"/>
+          <w:szCs w:val="20"/>
+        </w:rPr>
+        <w:t>ँछौ</w:t>
+      </w:r>
+      <w:proofErr w:type="spellEnd"/>
+      <w:r>
+        <w:rPr>
+          <w:rFonts w:ascii="Times New Roman" w:eastAsia="Baloo" w:hAnsi="Times New Roman" w:cs="Times New Roman"/>
+          <w:sz w:val="20"/>
+          <w:szCs w:val="20"/>
+        </w:rPr>
+        <w:t xml:space="preserve"> .</w:t>
+      </w:r>
+    </w:p>
+    <w:p>
+      <w:pPr>
+        <w:ind w:left="720"/>
+        <w:jc w:val="both"/>
+        <w:rPr>
+          <w:rFonts w:ascii="Times New Roman" w:eastAsia="Times New Roman" w:hAnsi="Times New Roman" w:cs="Times New Roman"/>
+          <w:sz w:val="20"/>
+          <w:szCs w:val="20"/>
+        </w:rPr>
+      </w:pPr>
+      <w:proofErr w:type="spellStart"/>
+      <w:r>
+        <w:rPr>
+          <w:rFonts w:ascii="Nirmala UI" w:eastAsia="Baloo" w:hAnsi="Nirmala UI" w:cs="Nirmala UI"/>
+          <w:sz w:val="20"/>
+          <w:szCs w:val="20"/>
+        </w:rPr>
+        <w:t>छौ</w:t>
+      </w:r>
+      <w:proofErr w:type="spellEnd"/>
+      <w:r>
+        <w:rPr>
+          <w:rFonts w:ascii="Times New Roman" w:eastAsia="Baloo" w:hAnsi="Times New Roman" w:cs="Times New Roman"/>
+          <w:sz w:val="20"/>
+          <w:szCs w:val="20"/>
+        </w:rPr>
+        <w:t xml:space="preserve"> .</w:t>
+      </w:r>
+    </w:p>
+    <w:p>
+      <w:pPr>
+        <w:ind w:left="720"/>
+        <w:jc w:val="both"/>
+        <w:rPr>
+          <w:rFonts w:ascii="Times New Roman" w:eastAsia="Times New Roman" w:hAnsi="Times New Roman" w:cs="Times New Roman"/>
+          <w:sz w:val="20"/>
+          <w:szCs w:val="20"/>
+        </w:rPr>
+      </w:pPr>
+    </w:p>
+    <w:p>
+      <w:pPr>
+        <w:ind w:left="720"/>
+        <w:jc w:val="both"/>
+        <w:rPr>
+          <w:rFonts w:ascii="Times New Roman" w:eastAsia="Times New Roman" w:hAnsi="Times New Roman" w:cs="Times New Roman"/>
+          <w:sz w:val="20"/>
+          <w:szCs w:val="20"/>
+        </w:rPr>
+      </w:pPr>
+      <w:r>
+        <w:rPr>
+          <w:rFonts w:ascii="Times New Roman" w:eastAsia="Times New Roman" w:hAnsi="Times New Roman" w:cs="Times New Roman"/>
+          <w:sz w:val="20"/>
+          <w:szCs w:val="20"/>
+        </w:rPr>
+        <w:t>The number at the beginning indicates rule number, followed by the POS tag, number of sub rules, the morpheme structure, tag , and an N or Y to indicate whether to ignore or not to skip the rule for smaller suffixes to be handled.</w:t>
+      </w:r>
+    </w:p>
+    <w:p>
+      <w:pPr>
+        <w:ind w:left="720"/>
+        <w:jc w:val="both"/>
+        <w:rPr>
+          <w:rFonts w:ascii="Times New Roman" w:eastAsia="Times New Roman" w:hAnsi="Times New Roman" w:cs="Times New Roman"/>
+          <w:sz w:val="20"/>
+          <w:szCs w:val="20"/>
+        </w:rPr>
+      </w:pPr>
+      <w:r>
+        <w:rPr>
+          <w:rFonts w:ascii="Times New Roman" w:eastAsia="Times New Roman" w:hAnsi="Times New Roman" w:cs="Times New Roman"/>
+          <w:sz w:val="20"/>
+          <w:szCs w:val="20"/>
+        </w:rPr>
+        <w:t>Below the main rule, are the sub rules in which the first part is the substring to delete from the word and the second part is the substring to insert to the word. The dot indicates not to insert any substring.</w:t>
+      </w:r>
+    </w:p>
+    <w:p>
+      <w:pPr>
+        <w:jc w:val="both"/>
+        <w:rPr>
+          <w:rFonts w:ascii="Times New Roman" w:eastAsia="Times New Roman" w:hAnsi="Times New Roman" w:cs="Times New Roman"/>
+          <w:sz w:val="20"/>
+          <w:szCs w:val="20"/>
+        </w:rPr>
+      </w:pPr>
+    </w:p>
+    <w:p>
+      <w:pPr>
+        <w:ind w:left="720"/>
+        <w:jc w:val="both"/>
+        <w:rPr>
+          <w:rFonts w:ascii="Times New Roman" w:eastAsia="Times New Roman" w:hAnsi="Times New Roman" w:cs="Times New Roman"/>
+          <w:sz w:val="20"/>
+          <w:szCs w:val="20"/>
+        </w:rPr>
+      </w:pPr>
+      <w:r>
+        <w:rPr>
+          <w:rFonts w:ascii="Times New Roman" w:eastAsia="Baloo" w:hAnsi="Times New Roman" w:cs="Times New Roman"/>
+          <w:sz w:val="20"/>
+          <w:szCs w:val="20"/>
+        </w:rPr>
+        <w:t>Example:</w:t>
+      </w:r>
+      <w:r>
+        <w:rPr>
+          <w:rFonts w:ascii="Times New Roman" w:eastAsia="Baloo" w:hAnsi="Times New Roman" w:cs="Times New Roman"/>
+          <w:sz w:val="20"/>
+          <w:szCs w:val="20"/>
+        </w:rPr>
         <w:t xml:space="preserve"> </w:t>
       </w:r>
+      <w:bookmarkStart w:id="0" w:name="_GoBack"/>
+      <w:bookmarkEnd w:id="0"/>
+      <w:r>
+        <w:rPr>
+          <w:rFonts w:ascii="Times New Roman" w:eastAsia="Baloo" w:hAnsi="Times New Roman" w:cs="Times New Roman"/>
+          <w:sz w:val="20"/>
+          <w:szCs w:val="20"/>
+        </w:rPr>
+        <w:t xml:space="preserve"> </w:t>
+      </w:r>
+      <w:proofErr w:type="spellStart"/>
       <w:r>
         <w:rPr>
           <w:rFonts w:ascii="Nirmala UI" w:eastAsia="Baloo" w:hAnsi="Nirmala UI" w:cs="Nirmala UI"/>
           <w:sz w:val="20"/>
           <w:szCs w:val="20"/>
         </w:rPr>
-        <w:t>प</w:t>
-      </w:r>
+        <w:t>खानुभयो</w:t>
+      </w:r>
+      <w:proofErr w:type="spellEnd"/>
       <w:r>
         <w:rPr>
           <w:rFonts w:ascii="Times New Roman" w:eastAsia="Baloo" w:hAnsi="Times New Roman" w:cs="Times New Roman"/>
           <w:sz w:val="20"/>
           <w:szCs w:val="20"/>
         </w:rPr>
-        <w:t xml:space="preserve"> N</w:t>
+        <w:t xml:space="preserve"> </w:t>
+      </w:r>
+      <w:proofErr w:type="spellStart"/>
+      <w:r>
+        <w:rPr>
+          <w:rFonts w:ascii="Nirmala UI" w:eastAsia="Baloo" w:hAnsi="Nirmala UI" w:cs="Nirmala UI"/>
+          <w:sz w:val="20"/>
+          <w:szCs w:val="20"/>
+        </w:rPr>
+        <w:t>खाए</w:t>
+      </w:r>
+      <w:proofErr w:type="spellEnd"/>
+      <w:r>
+        <w:rPr>
+          <w:rFonts w:ascii="Times New Roman" w:eastAsia="Baloo" w:hAnsi="Times New Roman" w:cs="Times New Roman"/>
+          <w:sz w:val="20"/>
+          <w:szCs w:val="20"/>
+        </w:rPr>
+        <w:t xml:space="preserve"> </w:t>
+      </w:r>
+      <w:proofErr w:type="spellStart"/>
+      <w:r>
+        <w:rPr>
+          <w:rFonts w:ascii="Nirmala UI" w:eastAsia="Baloo" w:hAnsi="Nirmala UI" w:cs="Nirmala UI"/>
+          <w:sz w:val="20"/>
+          <w:szCs w:val="20"/>
+        </w:rPr>
+        <w:t>खाउ</w:t>
+      </w:r>
+      <w:proofErr w:type="spellEnd"/>
+      <w:r>
+        <w:rPr>
+          <w:rFonts w:ascii="Times New Roman" w:eastAsia="Baloo" w:hAnsi="Times New Roman" w:cs="Times New Roman"/>
+          <w:sz w:val="20"/>
+          <w:szCs w:val="20"/>
+        </w:rPr>
+        <w:t xml:space="preserve"> </w:t>
+      </w:r>
+      <w:proofErr w:type="spellStart"/>
+      <w:r>
+        <w:rPr>
+          <w:rFonts w:ascii="Nirmala UI" w:eastAsia="Baloo" w:hAnsi="Nirmala UI" w:cs="Nirmala UI"/>
+          <w:sz w:val="20"/>
+          <w:szCs w:val="20"/>
+        </w:rPr>
+        <w:t>खान्छु</w:t>
+      </w:r>
+      <w:proofErr w:type="spellEnd"/>
+      <w:r>
+        <w:rPr>
+          <w:rFonts w:ascii="Times New Roman" w:eastAsia="Baloo" w:hAnsi="Times New Roman" w:cs="Times New Roman"/>
+          <w:sz w:val="20"/>
+          <w:szCs w:val="20"/>
+        </w:rPr>
+        <w:t xml:space="preserve"> to </w:t>
+      </w:r>
+      <w:proofErr w:type="spellStart"/>
+      <w:r>
+        <w:rPr>
+          <w:rFonts w:ascii="Nirmala UI" w:eastAsia="Baloo" w:hAnsi="Nirmala UI" w:cs="Nirmala UI"/>
+          <w:sz w:val="20"/>
+          <w:szCs w:val="20"/>
+        </w:rPr>
+        <w:t>खा</w:t>
+      </w:r>
+      <w:proofErr w:type="spellEnd"/>
+      <w:r>
+        <w:rPr>
+          <w:rFonts w:ascii="Times New Roman" w:eastAsia="Baloo" w:hAnsi="Times New Roman" w:cs="Times New Roman"/>
+          <w:sz w:val="20"/>
+          <w:szCs w:val="20"/>
+        </w:rPr>
+        <w:t xml:space="preserve"> </w:t>
       </w:r>
     </w:p>
     <w:p>
@@ -5492,34 +5543,6 @@
           <w:szCs w:val="20"/>
         </w:rPr>
       </w:pPr>
-      <w:proofErr w:type="spellStart"/>
-      <w:r>
-        <w:rPr>
-          <w:rFonts w:ascii="Nirmala UI" w:eastAsia="Baloo" w:hAnsi="Nirmala UI" w:cs="Nirmala UI"/>
-          <w:sz w:val="20"/>
-          <w:szCs w:val="20"/>
-        </w:rPr>
-        <w:t>ँ</w:t>
-      </w:r>
-      <w:proofErr w:type="gramStart"/>
-      <w:r>
-        <w:rPr>
-          <w:rFonts w:ascii="Nirmala UI" w:eastAsia="Baloo" w:hAnsi="Nirmala UI" w:cs="Nirmala UI"/>
-          <w:sz w:val="20"/>
-          <w:szCs w:val="20"/>
-        </w:rPr>
-        <w:t>छ</w:t>
-      </w:r>
-      <w:proofErr w:type="spellEnd"/>
-      <w:r>
-        <w:rPr>
-          <w:rFonts w:ascii="Times New Roman" w:eastAsia="Baloo" w:hAnsi="Times New Roman" w:cs="Times New Roman"/>
-          <w:sz w:val="20"/>
-          <w:szCs w:val="20"/>
-        </w:rPr>
-        <w:t xml:space="preserve"> .</w:t>
-      </w:r>
-      <w:proofErr w:type="gramEnd"/>
     </w:p>
     <w:p>
       <w:pPr>
@@ -5527,392 +5550,19 @@
         <w:jc w:val="both"/>
         <w:rPr>
           <w:rFonts w:ascii="Times New Roman" w:eastAsia="Times New Roman" w:hAnsi="Times New Roman" w:cs="Times New Roman"/>
-          <w:sz w:val="20"/>
-          <w:szCs w:val="20"/>
-        </w:rPr>
-      </w:pPr>
-      <w:proofErr w:type="spellStart"/>
-      <w:proofErr w:type="gramStart"/>
-      <w:r>
-        <w:rPr>
-          <w:rFonts w:ascii="Nirmala UI" w:eastAsia="Baloo" w:hAnsi="Nirmala UI" w:cs="Nirmala UI"/>
-          <w:sz w:val="20"/>
-          <w:szCs w:val="20"/>
-        </w:rPr>
-        <w:t>छे</w:t>
-      </w:r>
-      <w:proofErr w:type="spellEnd"/>
-      <w:r>
-        <w:rPr>
-          <w:rFonts w:ascii="Times New Roman" w:eastAsia="Baloo" w:hAnsi="Times New Roman" w:cs="Times New Roman"/>
-          <w:sz w:val="20"/>
-          <w:szCs w:val="20"/>
-        </w:rPr>
-        <w:t xml:space="preserve"> .</w:t>
-      </w:r>
-      <w:proofErr w:type="gramEnd"/>
-    </w:p>
-    <w:p>
-      <w:pPr>
-        <w:ind w:left="720"/>
-        <w:jc w:val="both"/>
-        <w:rPr>
-          <w:rFonts w:ascii="Times New Roman" w:eastAsia="Times New Roman" w:hAnsi="Times New Roman" w:cs="Times New Roman"/>
-          <w:sz w:val="20"/>
-          <w:szCs w:val="20"/>
-        </w:rPr>
-      </w:pPr>
-    </w:p>
-    <w:p>
-      <w:pPr>
-        <w:ind w:left="720"/>
-        <w:jc w:val="both"/>
-        <w:rPr>
-          <w:rFonts w:ascii="Times New Roman" w:eastAsia="Times New Roman" w:hAnsi="Times New Roman" w:cs="Times New Roman"/>
-          <w:sz w:val="20"/>
-          <w:szCs w:val="20"/>
-        </w:rPr>
-      </w:pPr>
-      <w:r>
-        <w:rPr>
-          <w:rFonts w:ascii="Times New Roman" w:eastAsia="Baloo" w:hAnsi="Times New Roman" w:cs="Times New Roman"/>
-          <w:sz w:val="20"/>
-          <w:szCs w:val="20"/>
-        </w:rPr>
-        <w:t xml:space="preserve">15 SFX 2 </w:t>
-      </w:r>
-      <w:proofErr w:type="spellStart"/>
-      <w:r>
-        <w:rPr>
-          <w:rFonts w:ascii="Nirmala UI" w:eastAsia="Baloo" w:hAnsi="Nirmala UI" w:cs="Nirmala UI"/>
-          <w:sz w:val="20"/>
-          <w:szCs w:val="20"/>
-        </w:rPr>
-        <w:t>छौ</w:t>
-      </w:r>
-      <w:proofErr w:type="spellEnd"/>
-      <w:r>
-        <w:rPr>
-          <w:rFonts w:ascii="Times New Roman" w:eastAsia="Baloo" w:hAnsi="Times New Roman" w:cs="Times New Roman"/>
-          <w:sz w:val="20"/>
-          <w:szCs w:val="20"/>
-        </w:rPr>
-        <w:t xml:space="preserve"> CHAU N</w:t>
-      </w:r>
-    </w:p>
-    <w:p>
-      <w:pPr>
-        <w:ind w:left="720"/>
-        <w:jc w:val="both"/>
-        <w:rPr>
-          <w:rFonts w:ascii="Times New Roman" w:eastAsia="Times New Roman" w:hAnsi="Times New Roman" w:cs="Times New Roman"/>
-          <w:sz w:val="20"/>
-          <w:szCs w:val="20"/>
-        </w:rPr>
-      </w:pPr>
-      <w:proofErr w:type="spellStart"/>
-      <w:r>
-        <w:rPr>
-          <w:rFonts w:ascii="Nirmala UI" w:eastAsia="Baloo" w:hAnsi="Nirmala UI" w:cs="Nirmala UI"/>
-          <w:sz w:val="20"/>
-          <w:szCs w:val="20"/>
-        </w:rPr>
-        <w:t>ँ</w:t>
-      </w:r>
-      <w:proofErr w:type="gramStart"/>
-      <w:r>
-        <w:rPr>
-          <w:rFonts w:ascii="Nirmala UI" w:eastAsia="Baloo" w:hAnsi="Nirmala UI" w:cs="Nirmala UI"/>
-          <w:sz w:val="20"/>
-          <w:szCs w:val="20"/>
-        </w:rPr>
-        <w:t>छौ</w:t>
-      </w:r>
-      <w:proofErr w:type="spellEnd"/>
-      <w:r>
-        <w:rPr>
-          <w:rFonts w:ascii="Times New Roman" w:eastAsia="Baloo" w:hAnsi="Times New Roman" w:cs="Times New Roman"/>
-          <w:sz w:val="20"/>
-          <w:szCs w:val="20"/>
-        </w:rPr>
-        <w:t xml:space="preserve"> .</w:t>
-      </w:r>
-      <w:proofErr w:type="gramEnd"/>
-    </w:p>
-    <w:p>
-      <w:pPr>
-        <w:ind w:left="720"/>
-        <w:jc w:val="both"/>
-        <w:rPr>
-          <w:rFonts w:ascii="Times New Roman" w:eastAsia="Times New Roman" w:hAnsi="Times New Roman" w:cs="Times New Roman"/>
-          <w:sz w:val="20"/>
-          <w:szCs w:val="20"/>
-        </w:rPr>
-      </w:pPr>
-      <w:proofErr w:type="spellStart"/>
-      <w:proofErr w:type="gramStart"/>
-      <w:r>
-        <w:rPr>
-          <w:rFonts w:ascii="Nirmala UI" w:eastAsia="Baloo" w:hAnsi="Nirmala UI" w:cs="Nirmala UI"/>
-          <w:sz w:val="20"/>
-          <w:szCs w:val="20"/>
-        </w:rPr>
-        <w:t>छौ</w:t>
-      </w:r>
-      <w:proofErr w:type="spellEnd"/>
-      <w:r>
-        <w:rPr>
-          <w:rFonts w:ascii="Times New Roman" w:eastAsia="Baloo" w:hAnsi="Times New Roman" w:cs="Times New Roman"/>
-          <w:sz w:val="20"/>
-          <w:szCs w:val="20"/>
-        </w:rPr>
-        <w:t xml:space="preserve"> .</w:t>
-      </w:r>
-      <w:proofErr w:type="gramEnd"/>
-    </w:p>
-    <w:p>
-      <w:pPr>
-        <w:ind w:left="720"/>
-        <w:jc w:val="both"/>
-        <w:rPr>
-          <w:rFonts w:ascii="Times New Roman" w:eastAsia="Times New Roman" w:hAnsi="Times New Roman" w:cs="Times New Roman"/>
-          <w:sz w:val="20"/>
-          <w:szCs w:val="20"/>
-        </w:rPr>
-      </w:pPr>
-    </w:p>
-    <w:p>
-      <w:pPr>
-        <w:ind w:left="720"/>
-        <w:jc w:val="both"/>
-        <w:rPr>
-          <w:rFonts w:ascii="Times New Roman" w:eastAsia="Times New Roman" w:hAnsi="Times New Roman" w:cs="Times New Roman"/>
-          <w:sz w:val="20"/>
-          <w:szCs w:val="20"/>
-        </w:rPr>
-      </w:pPr>
-      <w:r>
-        <w:rPr>
-          <w:rFonts w:ascii="Times New Roman" w:eastAsia="Times New Roman" w:hAnsi="Times New Roman" w:cs="Times New Roman"/>
-          <w:sz w:val="20"/>
-          <w:szCs w:val="20"/>
-        </w:rPr>
-        <w:t xml:space="preserve">The number at the beginning indicates rule number, followed by the POS tag, number of sub rules, the morpheme structure, </w:t>
-      </w:r>
-      <w:proofErr w:type="gramStart"/>
-      <w:r>
-        <w:rPr>
-          <w:rFonts w:ascii="Times New Roman" w:eastAsia="Times New Roman" w:hAnsi="Times New Roman" w:cs="Times New Roman"/>
-          <w:sz w:val="20"/>
-          <w:szCs w:val="20"/>
-        </w:rPr>
-        <w:t>tag ,</w:t>
-      </w:r>
-      <w:proofErr w:type="gramEnd"/>
-      <w:r>
-        <w:rPr>
-          <w:rFonts w:ascii="Times New Roman" w:eastAsia="Times New Roman" w:hAnsi="Times New Roman" w:cs="Times New Roman"/>
-          <w:sz w:val="20"/>
-          <w:szCs w:val="20"/>
-        </w:rPr>
-        <w:t xml:space="preserve"> and an N or Y to indicate whether to ignore or not to skip the rule for smaller suffixes to be handled.</w:t>
-      </w:r>
-    </w:p>
-    <w:p>
-      <w:pPr>
-        <w:ind w:left="720"/>
-        <w:jc w:val="both"/>
-        <w:rPr>
-          <w:rFonts w:ascii="Times New Roman" w:eastAsia="Times New Roman" w:hAnsi="Times New Roman" w:cs="Times New Roman"/>
-          <w:sz w:val="20"/>
-          <w:szCs w:val="20"/>
-        </w:rPr>
-      </w:pPr>
-      <w:r>
-        <w:rPr>
-          <w:rFonts w:ascii="Times New Roman" w:eastAsia="Times New Roman" w:hAnsi="Times New Roman" w:cs="Times New Roman"/>
-          <w:sz w:val="20"/>
-          <w:szCs w:val="20"/>
-        </w:rPr>
-        <w:t xml:space="preserve">Below the main rule, are </w:t>
-      </w:r>
-      <w:r>
-        <w:rPr>
-          <w:rFonts w:ascii="Times New Roman" w:eastAsia="Times New Roman" w:hAnsi="Times New Roman" w:cs="Times New Roman"/>
-          <w:sz w:val="20"/>
-          <w:szCs w:val="20"/>
-        </w:rPr>
-        <w:t>the sub rules in which the first part is the substring to delete from the word and the second part is the substring to insert to the word. The dot indicates not to insert any substring.</w:t>
-      </w:r>
-    </w:p>
-    <w:p>
-      <w:pPr>
-        <w:jc w:val="both"/>
-        <w:rPr>
-          <w:rFonts w:ascii="Times New Roman" w:eastAsia="Times New Roman" w:hAnsi="Times New Roman" w:cs="Times New Roman"/>
-          <w:sz w:val="20"/>
-          <w:szCs w:val="20"/>
-        </w:rPr>
-      </w:pPr>
-    </w:p>
-    <w:p>
-      <w:pPr>
-        <w:ind w:left="720"/>
-        <w:jc w:val="both"/>
-        <w:rPr>
-          <w:rFonts w:ascii="Times New Roman" w:eastAsia="Times New Roman" w:hAnsi="Times New Roman" w:cs="Times New Roman"/>
-          <w:sz w:val="20"/>
-          <w:szCs w:val="20"/>
-        </w:rPr>
-      </w:pPr>
-      <w:proofErr w:type="gramStart"/>
-      <w:r>
-        <w:rPr>
-          <w:rFonts w:ascii="Times New Roman" w:eastAsia="Baloo" w:hAnsi="Times New Roman" w:cs="Times New Roman"/>
-          <w:sz w:val="20"/>
-          <w:szCs w:val="20"/>
-        </w:rPr>
-        <w:t>Example :</w:t>
-      </w:r>
-      <w:proofErr w:type="gramEnd"/>
-      <w:r>
-        <w:rPr>
-          <w:rFonts w:ascii="Times New Roman" w:eastAsia="Baloo" w:hAnsi="Times New Roman" w:cs="Times New Roman"/>
-          <w:sz w:val="20"/>
-          <w:szCs w:val="20"/>
-        </w:rPr>
-        <w:t xml:space="preserve">  </w:t>
-      </w:r>
-      <w:proofErr w:type="spellStart"/>
-      <w:r>
-        <w:rPr>
-          <w:rFonts w:ascii="Nirmala UI" w:eastAsia="Baloo" w:hAnsi="Nirmala UI" w:cs="Nirmala UI"/>
-          <w:sz w:val="20"/>
-          <w:szCs w:val="20"/>
-        </w:rPr>
-        <w:t>खानुभयो</w:t>
-      </w:r>
-      <w:proofErr w:type="spellEnd"/>
-      <w:r>
-        <w:rPr>
-          <w:rFonts w:ascii="Times New Roman" w:eastAsia="Baloo" w:hAnsi="Times New Roman" w:cs="Times New Roman"/>
-          <w:sz w:val="20"/>
-          <w:szCs w:val="20"/>
-        </w:rPr>
-        <w:t xml:space="preserve"> </w:t>
-      </w:r>
-      <w:proofErr w:type="spellStart"/>
-      <w:r>
-        <w:rPr>
-          <w:rFonts w:ascii="Nirmala UI" w:eastAsia="Baloo" w:hAnsi="Nirmala UI" w:cs="Nirmala UI"/>
-          <w:sz w:val="20"/>
-          <w:szCs w:val="20"/>
-        </w:rPr>
-        <w:t>खाए</w:t>
-      </w:r>
-      <w:proofErr w:type="spellEnd"/>
-      <w:r>
-        <w:rPr>
-          <w:rFonts w:ascii="Times New Roman" w:eastAsia="Baloo" w:hAnsi="Times New Roman" w:cs="Times New Roman"/>
-          <w:sz w:val="20"/>
-          <w:szCs w:val="20"/>
-        </w:rPr>
-        <w:t xml:space="preserve"> </w:t>
-      </w:r>
-      <w:proofErr w:type="spellStart"/>
-      <w:r>
-        <w:rPr>
-          <w:rFonts w:ascii="Nirmala UI" w:eastAsia="Baloo" w:hAnsi="Nirmala UI" w:cs="Nirmala UI"/>
-          <w:sz w:val="20"/>
-          <w:szCs w:val="20"/>
-        </w:rPr>
-        <w:t>खाउ</w:t>
-      </w:r>
-      <w:proofErr w:type="spellEnd"/>
-      <w:r>
-        <w:rPr>
-          <w:rFonts w:ascii="Times New Roman" w:eastAsia="Baloo" w:hAnsi="Times New Roman" w:cs="Times New Roman"/>
-          <w:sz w:val="20"/>
-          <w:szCs w:val="20"/>
-        </w:rPr>
-        <w:t xml:space="preserve"> </w:t>
-      </w:r>
-      <w:proofErr w:type="spellStart"/>
-      <w:r>
-        <w:rPr>
-          <w:rFonts w:ascii="Nirmala UI" w:eastAsia="Baloo" w:hAnsi="Nirmala UI" w:cs="Nirmala UI"/>
-          <w:sz w:val="20"/>
-          <w:szCs w:val="20"/>
-        </w:rPr>
-        <w:t>खान्छु</w:t>
-      </w:r>
-      <w:proofErr w:type="spellEnd"/>
-      <w:r>
-        <w:rPr>
-          <w:rFonts w:ascii="Times New Roman" w:eastAsia="Baloo" w:hAnsi="Times New Roman" w:cs="Times New Roman"/>
-          <w:sz w:val="20"/>
-          <w:szCs w:val="20"/>
-        </w:rPr>
-        <w:t xml:space="preserve"> to </w:t>
-      </w:r>
-      <w:proofErr w:type="spellStart"/>
-      <w:r>
-        <w:rPr>
-          <w:rFonts w:ascii="Nirmala UI" w:eastAsia="Baloo" w:hAnsi="Nirmala UI" w:cs="Nirmala UI"/>
-          <w:sz w:val="20"/>
-          <w:szCs w:val="20"/>
-        </w:rPr>
-        <w:t>खा</w:t>
-      </w:r>
-      <w:proofErr w:type="spellEnd"/>
-      <w:r>
-        <w:rPr>
-          <w:rFonts w:ascii="Times New Roman" w:eastAsia="Baloo" w:hAnsi="Times New Roman" w:cs="Times New Roman"/>
-          <w:sz w:val="20"/>
-          <w:szCs w:val="20"/>
-        </w:rPr>
-        <w:t xml:space="preserve"> </w:t>
-      </w:r>
-    </w:p>
-    <w:p>
-      <w:pPr>
-        <w:ind w:left="720"/>
-        <w:jc w:val="both"/>
-        <w:rPr>
-          <w:rFonts w:ascii="Times New Roman" w:eastAsia="Times New Roman" w:hAnsi="Times New Roman" w:cs="Times New Roman"/>
-          <w:sz w:val="20"/>
-          <w:szCs w:val="20"/>
-        </w:rPr>
-      </w:pPr>
-    </w:p>
-    <w:p>
-      <w:pPr>
-        <w:ind w:left="720"/>
-        <w:jc w:val="both"/>
-        <w:rPr>
-          <w:rFonts w:ascii="Times New Roman" w:eastAsia="Times New Roman" w:hAnsi="Times New Roman" w:cs="Times New Roman"/>
-          <w:b/>
-          <w:sz w:val="20"/>
-          <w:szCs w:val="20"/>
-        </w:rPr>
-      </w:pPr>
-      <w:r>
-        <w:rPr>
-          <w:rFonts w:ascii="Times New Roman" w:eastAsia="Times New Roman" w:hAnsi="Times New Roman" w:cs="Times New Roman"/>
-          <w:b/>
-          <w:sz w:val="20"/>
-          <w:szCs w:val="20"/>
-        </w:rPr>
-        <w:t xml:space="preserve">Stemming and Lemmatization </w:t>
-      </w:r>
-      <w:r>
-        <w:rPr>
-          <w:rFonts w:ascii="Times New Roman" w:eastAsia="Times New Roman" w:hAnsi="Times New Roman" w:cs="Times New Roman"/>
-          <w:b/>
-          <w:sz w:val="20"/>
-          <w:szCs w:val="20"/>
-        </w:rPr>
-        <w:t>Algorithm:</w:t>
+          <w:b/>
+          <w:sz w:val="20"/>
+          <w:szCs w:val="20"/>
+        </w:rPr>
+      </w:pPr>
+      <w:r>
+        <w:rPr>
+          <w:rFonts w:ascii="Times New Roman" w:eastAsia="Times New Roman" w:hAnsi="Times New Roman" w:cs="Times New Roman"/>
+          <w:b/>
+          <w:sz w:val="20"/>
+          <w:szCs w:val="20"/>
+        </w:rPr>
+        <w:t>Stemming and Lemmatization Algorithm:</w:t>
       </w:r>
     </w:p>
     <w:p>
@@ -5940,7 +5590,23 @@
           <w:sz w:val="20"/>
           <w:szCs w:val="20"/>
         </w:rPr>
-        <w:t xml:space="preserve">: A list of cleaned tokens </w:t>
+        <w:t xml:space="preserve">: A list of </w:t>
+      </w:r>
+      <w:r>
+        <w:rPr>
+          <w:rFonts w:ascii="Times New Roman" w:eastAsia="Times New Roman" w:hAnsi="Times New Roman" w:cs="Times New Roman"/>
+          <w:sz w:val="20"/>
+          <w:szCs w:val="20"/>
+        </w:rPr>
+        <w:t>preprocessed</w:t>
+      </w:r>
+      <w:r>
+        <w:rPr>
+          <w:rFonts w:ascii="Times New Roman" w:eastAsia="Times New Roman" w:hAnsi="Times New Roman" w:cs="Times New Roman"/>
+          <w:sz w:val="20"/>
+          <w:szCs w:val="20"/>
+        </w:rPr>
+        <w:t xml:space="preserve"> tokens </w:t>
       </w:r>
     </w:p>
     <w:p>
@@ -6001,15 +5667,7 @@
           <w:sz w:val="20"/>
           <w:szCs w:val="20"/>
         </w:rPr>
-        <w:t>Check whether the token is lemma or not using the root words and alternate root words collections. If root word, return succ</w:t>
-      </w:r>
-      <w:r>
-        <w:rPr>
-          <w:rFonts w:ascii="Times New Roman" w:eastAsia="Times New Roman" w:hAnsi="Times New Roman" w:cs="Times New Roman"/>
-          <w:sz w:val="20"/>
-          <w:szCs w:val="20"/>
-        </w:rPr>
-        <w:t xml:space="preserve">ess with the token unchanged. If not, </w:t>
+        <w:t xml:space="preserve">Check whether the token is lemma or not using the root words and alternate root words collections. If root word, return success with the token unchanged. If not, </w:t>
       </w:r>
       <w:proofErr w:type="spellStart"/>
       <w:r>
@@ -6192,15 +5850,7 @@
           <w:sz w:val="20"/>
           <w:szCs w:val="20"/>
         </w:rPr>
-        <w:t xml:space="preserve"> s</w:t>
-      </w:r>
-      <w:r>
-        <w:rPr>
-          <w:rFonts w:ascii="Times New Roman" w:eastAsia="Baloo" w:hAnsi="Times New Roman" w:cs="Times New Roman"/>
-          <w:sz w:val="20"/>
-          <w:szCs w:val="20"/>
-        </w:rPr>
-        <w:t>tep 4.</w:t>
+        <w:t xml:space="preserve"> step 4.</w:t>
       </w:r>
     </w:p>
     <w:p>
@@ -6262,15 +5912,7 @@
           <w:sz w:val="20"/>
           <w:szCs w:val="20"/>
         </w:rPr>
-        <w:t>Check whether any of the prefix is present in the token. If y</w:t>
-      </w:r>
-      <w:r>
-        <w:rPr>
-          <w:rFonts w:ascii="Times New Roman" w:eastAsia="Times New Roman" w:hAnsi="Times New Roman" w:cs="Times New Roman"/>
-          <w:sz w:val="20"/>
-          <w:szCs w:val="20"/>
-        </w:rPr>
-        <w:t xml:space="preserve">es, then strip the prefix using the corresponding rules and set the token as the corresponding root word. If not, </w:t>
+        <w:t xml:space="preserve">Check whether any of the prefix is present in the token. If yes, then strip the prefix using the corresponding rules and set the token as the corresponding root word. If not, </w:t>
       </w:r>
       <w:proofErr w:type="spellStart"/>
       <w:r>
@@ -6332,15 +5974,7 @@
           <w:sz w:val="20"/>
           <w:szCs w:val="20"/>
         </w:rPr>
-        <w:t>Repeat steps 1 to 7 until r</w:t>
-      </w:r>
-      <w:r>
-        <w:rPr>
-          <w:rFonts w:ascii="Times New Roman" w:eastAsia="Times New Roman" w:hAnsi="Times New Roman" w:cs="Times New Roman"/>
-          <w:sz w:val="20"/>
-          <w:szCs w:val="20"/>
-        </w:rPr>
-        <w:t>oot word found or the token is unrecognized.</w:t>
+        <w:t>Repeat steps 1 to 7 until root word found or the token is unrecognized.</w:t>
       </w:r>
     </w:p>
     <w:p>
@@ -6810,7 +6444,7 @@
                     <pic:cNvPicPr preferRelativeResize="0"/>
                   </pic:nvPicPr>
                   <pic:blipFill>
-                    <a:blip r:embed="rId11"/>
+                    <a:blip r:embed="rId14"/>
                     <a:srcRect/>
                     <a:stretch>
                       <a:fillRect/>
@@ -6894,8 +6528,8 @@
           <w:szCs w:val="20"/>
         </w:rPr>
       </w:pPr>
-      <w:bookmarkStart w:id="0" w:name="_7ulocpko4wt8" w:colFirst="0" w:colLast="0"/>
-      <w:bookmarkEnd w:id="0"/>
+      <w:bookmarkStart w:id="1" w:name="_7ulocpko4wt8" w:colFirst="0" w:colLast="0"/>
+      <w:bookmarkEnd w:id="1"/>
       <w:r>
         <w:rPr>
           <w:rFonts w:ascii="Times New Roman" w:eastAsia="Times New Roman" w:hAnsi="Times New Roman" w:cs="Times New Roman"/>
@@ -6945,15 +6579,7 @@
           <w:sz w:val="20"/>
           <w:szCs w:val="20"/>
         </w:rPr>
-        <w:t>Term frequency inverse-document frequency, is a statistical measure that measures how important a term is relative to a document and to a corpus, a collection of documents. The TF-IDF of a term</w:t>
-      </w:r>
-      <w:r>
-        <w:rPr>
-          <w:rFonts w:ascii="Times New Roman" w:eastAsia="Times New Roman" w:hAnsi="Times New Roman" w:cs="Times New Roman"/>
-          <w:sz w:val="20"/>
-          <w:szCs w:val="20"/>
-        </w:rPr>
-        <w:t xml:space="preserve"> is given by the equation:</w:t>
+        <w:t>Term frequency inverse-document frequency, is a statistical measure that measures how important a term is relative to a document and to a corpus, a collection of documents. The TF-IDF of a term is given by the equation:</w:t>
       </w:r>
     </w:p>
     <w:p>
@@ -6983,19 +6609,9 @@
           <w:sz w:val="20"/>
           <w:szCs w:val="20"/>
         </w:rPr>
-        <w:t>TF-</w:t>
-      </w:r>
-      <w:proofErr w:type="gramStart"/>
-      <w:r>
-        <w:rPr>
-          <w:rFonts w:ascii="Times New Roman" w:eastAsia="Times New Roman" w:hAnsi="Times New Roman" w:cs="Times New Roman"/>
-          <w:sz w:val="20"/>
-          <w:szCs w:val="20"/>
-        </w:rPr>
-        <w:t>IDF(</w:t>
-      </w:r>
-      <w:proofErr w:type="spellStart"/>
-      <w:proofErr w:type="gramEnd"/>
+        <w:t>TF-IDF(</w:t>
+      </w:r>
+      <w:proofErr w:type="spellStart"/>
       <w:r>
         <w:rPr>
           <w:rFonts w:ascii="Times New Roman" w:eastAsia="Times New Roman" w:hAnsi="Times New Roman" w:cs="Times New Roman"/>
@@ -7235,36 +6851,7 @@
           <w:szCs w:val="20"/>
           <w:highlight w:val="white"/>
         </w:rPr>
-        <w:t xml:space="preserve">On a large document the frequency of the terms will be much higher than the smaller ones. </w:t>
-      </w:r>
-      <w:proofErr w:type="gramStart"/>
-      <w:r>
-        <w:rPr>
-          <w:rFonts w:ascii="Times New Roman" w:eastAsia="Times New Roman" w:hAnsi="Times New Roman" w:cs="Times New Roman"/>
-          <w:sz w:val="20"/>
-          <w:szCs w:val="20"/>
-          <w:highlight w:val="white"/>
-        </w:rPr>
-        <w:t>Hence</w:t>
-      </w:r>
-      <w:proofErr w:type="gramEnd"/>
-      <w:r>
-        <w:rPr>
-          <w:rFonts w:ascii="Times New Roman" w:eastAsia="Times New Roman" w:hAnsi="Times New Roman" w:cs="Times New Roman"/>
-          <w:sz w:val="20"/>
-          <w:szCs w:val="20"/>
-          <w:highlight w:val="white"/>
-        </w:rPr>
-        <w:t xml:space="preserve"> we need to normalize the document based on its s</w:t>
-      </w:r>
-      <w:r>
-        <w:rPr>
-          <w:rFonts w:ascii="Times New Roman" w:eastAsia="Times New Roman" w:hAnsi="Times New Roman" w:cs="Times New Roman"/>
-          <w:sz w:val="20"/>
-          <w:szCs w:val="20"/>
-          <w:highlight w:val="white"/>
-        </w:rPr>
-        <w:t>ize. A simple trick is to divide the term frequency by the total number of terms.</w:t>
+        <w:t>On a large document the frequency of the terms will be much higher than the smaller ones. Hence we need to normalize the document based on its size. A simple trick is to divide the term frequency by the total number of terms.</w:t>
       </w:r>
     </w:p>
     <w:p>
@@ -7307,31 +6894,13 @@
           <w:szCs w:val="20"/>
         </w:rPr>
       </w:pPr>
-      <w:proofErr w:type="gramStart"/>
-      <w:r>
-        <w:rPr>
-          <w:rFonts w:ascii="Times New Roman" w:eastAsia="Times New Roman" w:hAnsi="Times New Roman" w:cs="Times New Roman"/>
-          <w:sz w:val="20"/>
-          <w:szCs w:val="20"/>
-        </w:rPr>
-        <w:t>TF(</w:t>
-      </w:r>
-      <w:proofErr w:type="gramEnd"/>
-      <w:r>
-        <w:rPr>
-          <w:rFonts w:ascii="Times New Roman" w:eastAsia="Times New Roman" w:hAnsi="Times New Roman" w:cs="Times New Roman"/>
-          <w:sz w:val="20"/>
-          <w:szCs w:val="20"/>
-        </w:rPr>
-        <w:t>term, document) = No. of times the term appears in document / total no. of ter</w:t>
-      </w:r>
-      <w:r>
-        <w:rPr>
-          <w:rFonts w:ascii="Times New Roman" w:eastAsia="Times New Roman" w:hAnsi="Times New Roman" w:cs="Times New Roman"/>
-          <w:sz w:val="20"/>
-          <w:szCs w:val="20"/>
-        </w:rPr>
-        <w:t>ms in document</w:t>
+      <w:r>
+        <w:rPr>
+          <w:rFonts w:ascii="Times New Roman" w:eastAsia="Times New Roman" w:hAnsi="Times New Roman" w:cs="Times New Roman"/>
+          <w:sz w:val="20"/>
+          <w:szCs w:val="20"/>
+        </w:rPr>
+        <w:t>TF(term, document) = No. of times the term appears in document / total no. of terms in document</w:t>
       </w:r>
     </w:p>
     <w:p>
@@ -7416,48 +6985,8 @@
           <w:szCs w:val="20"/>
           <w:highlight w:val="white"/>
         </w:rPr>
-        <w:t>Certain terms that occur too frequently have little power in determining the relevance. We need a way to we</w:t>
-      </w:r>
-      <w:r>
-        <w:rPr>
-          <w:rFonts w:ascii="Times New Roman" w:eastAsia="Times New Roman" w:hAnsi="Times New Roman" w:cs="Times New Roman"/>
-          <w:sz w:val="20"/>
-          <w:szCs w:val="20"/>
-          <w:highlight w:val="white"/>
-        </w:rPr>
-        <w:t xml:space="preserve">igh down the effects of too frequently occurring terms. </w:t>
-      </w:r>
-      <w:proofErr w:type="gramStart"/>
-      <w:r>
-        <w:rPr>
-          <w:rFonts w:ascii="Times New Roman" w:eastAsia="Times New Roman" w:hAnsi="Times New Roman" w:cs="Times New Roman"/>
-          <w:sz w:val="20"/>
-          <w:szCs w:val="20"/>
-          <w:highlight w:val="white"/>
-        </w:rPr>
-        <w:t>Also</w:t>
-      </w:r>
-      <w:proofErr w:type="gramEnd"/>
-      <w:r>
-        <w:rPr>
-          <w:rFonts w:ascii="Times New Roman" w:eastAsia="Times New Roman" w:hAnsi="Times New Roman" w:cs="Times New Roman"/>
-          <w:sz w:val="20"/>
-          <w:szCs w:val="20"/>
-          <w:highlight w:val="white"/>
-        </w:rPr>
-        <w:t xml:space="preserve"> the terms that occur less in the document can be more relevant. We need a way to weigh up the effects of less frequently occurring terms. So, we calculate IDF for each term </w:t>
-      </w:r>
-      <w:proofErr w:type="gramStart"/>
-      <w:r>
-        <w:rPr>
-          <w:rFonts w:ascii="Times New Roman" w:eastAsia="Times New Roman" w:hAnsi="Times New Roman" w:cs="Times New Roman"/>
-          <w:sz w:val="20"/>
-          <w:szCs w:val="20"/>
-          <w:highlight w:val="white"/>
-        </w:rPr>
-        <w:t>by ,</w:t>
-      </w:r>
-      <w:proofErr w:type="gramEnd"/>
+        <w:t>Certain terms that occur too frequently have little power in determining the relevance. We need a way to weigh down the effects of too frequently occurring terms. Also the terms that occur less in the document can be more relevant. We need a way to weigh up the effects of less frequently occurring terms. So, we calculate IDF for each term by ,</w:t>
+      </w:r>
     </w:p>
     <w:p>
       <w:pPr>
@@ -7481,31 +7010,13 @@
           <w:szCs w:val="20"/>
         </w:rPr>
       </w:pPr>
-      <w:proofErr w:type="gramStart"/>
-      <w:r>
-        <w:rPr>
-          <w:rFonts w:ascii="Times New Roman" w:eastAsia="Times New Roman" w:hAnsi="Times New Roman" w:cs="Times New Roman"/>
-          <w:sz w:val="20"/>
-          <w:szCs w:val="20"/>
-        </w:rPr>
-        <w:t>IDF(</w:t>
-      </w:r>
-      <w:proofErr w:type="gramEnd"/>
-      <w:r>
-        <w:rPr>
-          <w:rFonts w:ascii="Times New Roman" w:eastAsia="Times New Roman" w:hAnsi="Times New Roman" w:cs="Times New Roman"/>
-          <w:sz w:val="20"/>
-          <w:szCs w:val="20"/>
-        </w:rPr>
-        <w:t>term) = 1+lo</w:t>
-      </w:r>
-      <w:r>
-        <w:rPr>
-          <w:rFonts w:ascii="Times New Roman" w:eastAsia="Times New Roman" w:hAnsi="Times New Roman" w:cs="Times New Roman"/>
-          <w:sz w:val="20"/>
-          <w:szCs w:val="20"/>
-        </w:rPr>
-        <w:t>g(total no. of documents / No. of documents with term in it)</w:t>
+      <w:r>
+        <w:rPr>
+          <w:rFonts w:ascii="Times New Roman" w:eastAsia="Times New Roman" w:hAnsi="Times New Roman" w:cs="Times New Roman"/>
+          <w:sz w:val="20"/>
+          <w:szCs w:val="20"/>
+        </w:rPr>
+        <w:t>IDF(term) = 1+log(total no. of documents / No. of documents with term in it)</w:t>
       </w:r>
     </w:p>
     <w:p>
@@ -7535,15 +7046,7 @@
           <w:sz w:val="20"/>
           <w:szCs w:val="20"/>
         </w:rPr>
-        <w:t>A good example of how IDF comes into play is for the word “the.” We know that just about every document contains “the,” so the term isn’t really special anymore, thereby producing a very low IDF</w:t>
-      </w:r>
-      <w:r>
-        <w:rPr>
-          <w:rFonts w:ascii="Times New Roman" w:eastAsia="Times New Roman" w:hAnsi="Times New Roman" w:cs="Times New Roman"/>
-          <w:sz w:val="20"/>
-          <w:szCs w:val="20"/>
-        </w:rPr>
-        <w:t xml:space="preserve">. </w:t>
+        <w:t xml:space="preserve">A good example of how IDF comes into play is for the word “the.” We know that just about every document contains “the,” so the term isn’t really special anymore, thereby producing a very low IDF. </w:t>
       </w:r>
     </w:p>
     <w:p>
@@ -7573,15 +7076,7 @@
           <w:sz w:val="20"/>
           <w:szCs w:val="20"/>
         </w:rPr>
-        <w:t>Now that we have our TF-IDF dictionaries, we can create our matrix. Our matrix will be an array of vectors, where each vector represents a review. The vector will be a list of frequencies for each unique word in the dataset—the TF-IDF value if the word</w:t>
-      </w:r>
-      <w:r>
-        <w:rPr>
-          <w:rFonts w:ascii="Times New Roman" w:eastAsia="Times New Roman" w:hAnsi="Times New Roman" w:cs="Times New Roman"/>
-          <w:sz w:val="20"/>
-          <w:szCs w:val="20"/>
-        </w:rPr>
-        <w:t xml:space="preserve"> is in the review, or 0.0 otherwise.</w:t>
+        <w:t>Now that we have our TF-IDF dictionaries, we can create our matrix. Our matrix will be an array of vectors, where each vector represents a review. The vector will be a list of frequencies for each unique word in the dataset—the TF-IDF value if the word is in the review, or 0.0 otherwise.</w:t>
       </w:r>
     </w:p>
     <w:p>
@@ -7659,25 +7154,7 @@
           <w:szCs w:val="20"/>
           <w:highlight w:val="white"/>
         </w:rPr>
-        <w:t>For each document we derive a vector. The set of documents in a collection then is viewed as a set of vectors in a vector space. Each term will have its own axis. Now that w</w:t>
-      </w:r>
-      <w:r>
-        <w:rPr>
-          <w:rFonts w:ascii="Times New Roman" w:eastAsia="Times New Roman" w:hAnsi="Times New Roman" w:cs="Times New Roman"/>
-          <w:sz w:val="20"/>
-          <w:szCs w:val="20"/>
-          <w:highlight w:val="white"/>
-        </w:rPr>
-        <w:t>e have our TF-IDF dictionaries, we can create our matrix. Our matrix will be an array of vectors, where each vector represents a document. The vector will be a list of frequencies for each unique word in the dataset—the TF-IDF value if the word is in the d</w:t>
-      </w:r>
-      <w:r>
-        <w:rPr>
-          <w:rFonts w:ascii="Times New Roman" w:eastAsia="Times New Roman" w:hAnsi="Times New Roman" w:cs="Times New Roman"/>
-          <w:sz w:val="20"/>
-          <w:szCs w:val="20"/>
-          <w:highlight w:val="white"/>
-        </w:rPr>
-        <w:t>ocument, or 0.0 otherwise.</w:t>
+        <w:t>For each document we derive a vector. The set of documents in a collection then is viewed as a set of vectors in a vector space. Each term will have its own axis. Now that we have our TF-IDF dictionaries, we can create our matrix. Our matrix will be an array of vectors, where each vector represents a document. The vector will be a list of frequencies for each unique word in the dataset—the TF-IDF value if the word is in the document, or 0.0 otherwise.</w:t>
       </w:r>
       <w:r>
         <w:rPr>
@@ -7706,7 +7183,7 @@
                     <pic:cNvPicPr preferRelativeResize="0"/>
                   </pic:nvPicPr>
                   <pic:blipFill>
-                    <a:blip r:embed="rId12"/>
+                    <a:blip r:embed="rId15"/>
                     <a:srcRect l="9364" t="9543" r="4013"/>
                     <a:stretch>
                       <a:fillRect/>
@@ -7829,16 +7306,7 @@
           <w:szCs w:val="20"/>
           <w:highlight w:val="white"/>
         </w:rPr>
-        <w:t>It is a metric used to measure how similar the documents are irrespective of their size. Mathematically, it measures the cosine of the angle between two vectors projected into a multi-dimensional space. In this context, the two vectors are arrays containin</w:t>
-      </w:r>
-      <w:r>
-        <w:rPr>
-          <w:rFonts w:ascii="Times New Roman" w:eastAsia="Times New Roman" w:hAnsi="Times New Roman" w:cs="Times New Roman"/>
-          <w:sz w:val="20"/>
-          <w:szCs w:val="20"/>
-          <w:highlight w:val="white"/>
-        </w:rPr>
-        <w:t xml:space="preserve">g the </w:t>
+        <w:t xml:space="preserve">It is a metric used to measure how similar the documents are irrespective of their size. Mathematically, it measures the cosine of the angle between two vectors projected into a multi-dimensional space. In this context, the two vectors are arrays containing the </w:t>
       </w:r>
       <w:proofErr w:type="spellStart"/>
       <w:r>
@@ -7858,25 +7326,7 @@
           <w:szCs w:val="20"/>
           <w:highlight w:val="white"/>
         </w:rPr>
-        <w:t xml:space="preserve"> value of each word in the two documents. The cosine similarity is advantageous because even if the two similar documents are far apart by the Euclidean distance (due to the size of the document), chances are they may still be oriented closer t</w:t>
-      </w:r>
-      <w:r>
-        <w:rPr>
-          <w:rFonts w:ascii="Times New Roman" w:eastAsia="Times New Roman" w:hAnsi="Times New Roman" w:cs="Times New Roman"/>
-          <w:sz w:val="20"/>
-          <w:szCs w:val="20"/>
-          <w:highlight w:val="white"/>
-        </w:rPr>
-        <w:t>ogether. The smaller the angle, the higher the cosine similarity. When plotted on a multi-dimensional space, where each dimension corresponds to a word in the document, the cosine similarity captures the orientation (the angle) of the documents and not the</w:t>
-      </w:r>
-      <w:r>
-        <w:rPr>
-          <w:rFonts w:ascii="Times New Roman" w:eastAsia="Times New Roman" w:hAnsi="Times New Roman" w:cs="Times New Roman"/>
-          <w:sz w:val="20"/>
-          <w:szCs w:val="20"/>
-          <w:highlight w:val="white"/>
-        </w:rPr>
-        <w:t xml:space="preserve"> magnitude. Using the formula given below we can find out the cosine similarity between any two documents.</w:t>
+        <w:t xml:space="preserve"> value of each word in the two documents. The cosine similarity is advantageous because even if the two similar documents are far apart by the Euclidean distance (due to the size of the document), chances are they may still be oriented closer together. The smaller the angle, the higher the cosine similarity. When plotted on a multi-dimensional space, where each dimension corresponds to a word in the document, the cosine similarity captures the orientation (the angle) of the documents and not the magnitude. Using the formula given below we can find out the cosine similarity between any two documents.</w:t>
       </w:r>
     </w:p>
     <w:p>
@@ -7938,7 +7388,7 @@
                     <pic:cNvPicPr preferRelativeResize="0"/>
                   </pic:nvPicPr>
                   <pic:blipFill>
-                    <a:blip r:embed="rId13"/>
+                    <a:blip r:embed="rId16"/>
                     <a:srcRect r="29914"/>
                     <a:stretch>
                       <a:fillRect/>
@@ -8008,7 +7458,7 @@
                     <pic:cNvPicPr preferRelativeResize="0"/>
                   </pic:nvPicPr>
                   <pic:blipFill>
-                    <a:blip r:embed="rId14"/>
+                    <a:blip r:embed="rId17"/>
                     <a:srcRect r="15217"/>
                     <a:stretch>
                       <a:fillRect/>
@@ -8067,7 +7517,7 @@
                     <pic:cNvPicPr preferRelativeResize="0"/>
                   </pic:nvPicPr>
                   <pic:blipFill>
-                    <a:blip r:embed="rId15"/>
+                    <a:blip r:embed="rId18"/>
                     <a:srcRect/>
                     <a:stretch>
                       <a:fillRect/>
@@ -8190,7 +7640,7 @@
                     <pic:cNvPicPr preferRelativeResize="0"/>
                   </pic:nvPicPr>
                   <pic:blipFill>
-                    <a:blip r:embed="rId16"/>
+                    <a:blip r:embed="rId19"/>
                     <a:srcRect/>
                     <a:stretch>
                       <a:fillRect/>
@@ -8253,15 +7703,7 @@
           <w:sz w:val="20"/>
           <w:szCs w:val="20"/>
         </w:rPr>
-        <w:t>It is a meas</w:t>
-      </w:r>
-      <w:r>
-        <w:rPr>
-          <w:rFonts w:ascii="Times New Roman" w:eastAsia="Times New Roman" w:hAnsi="Times New Roman" w:cs="Times New Roman"/>
-          <w:sz w:val="20"/>
-          <w:szCs w:val="20"/>
-        </w:rPr>
-        <w:t xml:space="preserve">ure to calculate the similarity between any two documents or terms or sentences. </w:t>
+        <w:t xml:space="preserve">It is a measure to calculate the similarity between any two documents or terms or sentences. </w:t>
       </w:r>
       <w:r>
         <w:rPr>
@@ -8273,7 +7715,6 @@
         <w:t xml:space="preserve">To calculate the Jaccard similarity the number of common attributes is divided by the number of attributes that exists in at least one of the two </w:t>
       </w:r>
       <w:proofErr w:type="spellStart"/>
-      <w:proofErr w:type="gramStart"/>
       <w:r>
         <w:rPr>
           <w:rFonts w:ascii="Times New Roman" w:eastAsia="Times New Roman" w:hAnsi="Times New Roman" w:cs="Times New Roman"/>
@@ -8284,24 +7725,14 @@
         <w:t>objects.Jaccard</w:t>
       </w:r>
       <w:proofErr w:type="spellEnd"/>
-      <w:proofErr w:type="gramEnd"/>
-      <w:r>
-        <w:rPr>
-          <w:rFonts w:ascii="Times New Roman" w:eastAsia="Times New Roman" w:hAnsi="Times New Roman" w:cs="Times New Roman"/>
-          <w:sz w:val="20"/>
-          <w:szCs w:val="20"/>
-          <w:highlight w:val="white"/>
-        </w:rPr>
-        <w:t xml:space="preserve"> Coefficient c</w:t>
-      </w:r>
-      <w:r>
-        <w:rPr>
-          <w:rFonts w:ascii="Times New Roman" w:eastAsia="Times New Roman" w:hAnsi="Times New Roman" w:cs="Times New Roman"/>
-          <w:sz w:val="20"/>
-          <w:szCs w:val="20"/>
-          <w:highlight w:val="white"/>
-        </w:rPr>
-        <w:t xml:space="preserve">an also be used as a dissimilarity or distance measure unlike cosine similarity. </w:t>
+      <w:r>
+        <w:rPr>
+          <w:rFonts w:ascii="Times New Roman" w:eastAsia="Times New Roman" w:hAnsi="Times New Roman" w:cs="Times New Roman"/>
+          <w:sz w:val="20"/>
+          <w:szCs w:val="20"/>
+          <w:highlight w:val="white"/>
+        </w:rPr>
+        <w:t xml:space="preserve"> Coefficient can also be used as a dissimilarity or distance measure unlike cosine similarity. </w:t>
       </w:r>
       <w:r>
         <w:rPr>
@@ -8328,16 +7759,7 @@
           <w:szCs w:val="20"/>
           <w:highlight w:val="white"/>
         </w:rPr>
-        <w:t>B. So every element</w:t>
-      </w:r>
-      <w:r>
-        <w:rPr>
-          <w:rFonts w:ascii="Times New Roman" w:eastAsia="Gungsuh" w:hAnsi="Times New Roman" w:cs="Times New Roman"/>
-          <w:sz w:val="20"/>
-          <w:szCs w:val="20"/>
-          <w:highlight w:val="white"/>
-        </w:rPr>
-        <w:t xml:space="preserve"> in </w:t>
+        <w:t xml:space="preserve">B. So every element in </w:t>
       </w:r>
       <w:r>
         <w:rPr>
@@ -8435,7 +7857,6 @@
         <w:t xml:space="preserve"> = </w:t>
       </w:r>
       <w:proofErr w:type="spellStart"/>
-      <w:proofErr w:type="gramStart"/>
       <w:r>
         <w:rPr>
           <w:rFonts w:ascii="Times New Roman" w:eastAsia="Times New Roman" w:hAnsi="Times New Roman" w:cs="Times New Roman"/>
@@ -8456,7 +7877,6 @@
         <w:t>.The</w:t>
       </w:r>
       <w:proofErr w:type="spellEnd"/>
-      <w:proofErr w:type="gramEnd"/>
       <w:r>
         <w:rPr>
           <w:rFonts w:ascii="Times New Roman" w:eastAsia="Times New Roman" w:hAnsi="Times New Roman" w:cs="Times New Roman"/>
@@ -8467,7 +7887,6 @@
         <w:t xml:space="preserve"> Jaccard index can also be used on strings. For each string, define a set contains the characters in a string, so the string “cat” becomes {</w:t>
       </w:r>
       <w:proofErr w:type="spellStart"/>
-      <w:proofErr w:type="gramStart"/>
       <w:r>
         <w:rPr>
           <w:rFonts w:ascii="Times New Roman" w:eastAsia="Times New Roman" w:hAnsi="Times New Roman" w:cs="Times New Roman"/>
@@ -8497,7 +7916,6 @@
         </w:rPr>
         <w:t>a</w:t>
       </w:r>
-      <w:proofErr w:type="gramEnd"/>
       <w:r>
         <w:rPr>
           <w:rFonts w:ascii="Times New Roman" w:eastAsia="Times New Roman" w:hAnsi="Times New Roman" w:cs="Times New Roman"/>
@@ -8525,16 +7943,7 @@
           <w:szCs w:val="20"/>
           <w:highlight w:val="white"/>
         </w:rPr>
-        <w:t>}. If we have two strings “catbird” and “cat,” then the numerator is 3 and the denominator is 7, which give</w:t>
-      </w:r>
-      <w:r>
-        <w:rPr>
-          <w:rFonts w:ascii="Times New Roman" w:eastAsia="Times New Roman" w:hAnsi="Times New Roman" w:cs="Times New Roman"/>
-          <w:sz w:val="20"/>
-          <w:szCs w:val="20"/>
-          <w:highlight w:val="white"/>
-        </w:rPr>
-        <w:t xml:space="preserve">s us a Jaccard index of 37. </w:t>
+        <w:t xml:space="preserve">}. If we have two strings “catbird” and “cat,” then the numerator is 3 and the denominator is 7, which gives us a Jaccard index of 37. </w:t>
       </w:r>
     </w:p>
     <w:p>
@@ -8571,7 +7980,7 @@
                     <pic:cNvPicPr preferRelativeResize="0"/>
                   </pic:nvPicPr>
                   <pic:blipFill>
-                    <a:blip r:embed="rId17"/>
+                    <a:blip r:embed="rId20"/>
                     <a:srcRect/>
                     <a:stretch>
                       <a:fillRect/>
@@ -8674,23 +8083,7 @@
           <w:sz w:val="20"/>
           <w:szCs w:val="20"/>
         </w:rPr>
-        <w:t xml:space="preserve"> for plagiarism by finding the cosine and Jaccard similarity m</w:t>
-      </w:r>
-      <w:r>
-        <w:rPr>
-          <w:rFonts w:ascii="Times New Roman" w:eastAsia="Times New Roman" w:hAnsi="Times New Roman" w:cs="Times New Roman"/>
-          <w:sz w:val="20"/>
-          <w:szCs w:val="20"/>
-        </w:rPr>
-        <w:t>etrics between them. The files are first read and preprocessed as per the steps discussed above and similarity is calculated. The resulting pair of documents are sorted as per the obtained cosine similarity and the pairs of files are displayed along with t</w:t>
-      </w:r>
-      <w:r>
-        <w:rPr>
-          <w:rFonts w:ascii="Times New Roman" w:eastAsia="Times New Roman" w:hAnsi="Times New Roman" w:cs="Times New Roman"/>
-          <w:sz w:val="20"/>
-          <w:szCs w:val="20"/>
-        </w:rPr>
-        <w:t>heir Cosine similarity and Jaccard similarity.</w:t>
+        <w:t xml:space="preserve"> for plagiarism by finding the cosine and Jaccard similarity metrics between them. The files are first read and preprocessed as per the steps discussed above and similarity is calculated. The resulting pair of documents are sorted as per the obtained cosine similarity and the pairs of files are displayed along with their Cosine similarity and Jaccard similarity.</w:t>
       </w:r>
     </w:p>
     <w:p>
@@ -8749,15 +8142,7 @@
           <w:sz w:val="20"/>
           <w:szCs w:val="20"/>
         </w:rPr>
-        <w:t>Comparing the results obtained from Cosine similarity and Jaccard similarity for any pair of texts or documents we observed that Cosine similarity always yields better results. Th</w:t>
-      </w:r>
-      <w:r>
-        <w:rPr>
-          <w:rFonts w:ascii="Times New Roman" w:eastAsia="Times New Roman" w:hAnsi="Times New Roman" w:cs="Times New Roman"/>
-          <w:sz w:val="20"/>
-          <w:szCs w:val="20"/>
-        </w:rPr>
-        <w:t>e obtained results are not perfect because each step was conducted in a lexical level. Due to lack of datasets it was difficult to detect plagiarism in semantic level.</w:t>
+        <w:t>Comparing the results obtained from Cosine similarity and Jaccard similarity for any pair of texts or documents we observed that Cosine similarity always yields better results. The obtained results are not perfect because each step was conducted in a lexical level. Due to lack of datasets it was difficult to detect plagiarism in semantic level.</w:t>
       </w:r>
     </w:p>
     <w:p>
@@ -8815,52 +8200,8 @@
           <w:sz w:val="20"/>
           <w:szCs w:val="20"/>
         </w:rPr>
-        <w:t>We plan to perform the similarity measures on a semantic level by comparing the similarities of the meanings of the obtained tokens instead of the similarities between the tokens. It is calculated using information from a dictionary. Hence, we need to find</w:t>
-      </w:r>
-      <w:r>
-        <w:rPr>
-          <w:rFonts w:ascii="Times New Roman" w:eastAsia="Times New Roman" w:hAnsi="Times New Roman" w:cs="Times New Roman"/>
-          <w:sz w:val="20"/>
-          <w:szCs w:val="20"/>
-        </w:rPr>
-        <w:t xml:space="preserve"> a corpus containing Nepali root words and their corresponding meanings. When similarity is measured in a semantic level, sentences having same/similar words give different meaning </w:t>
-      </w:r>
-      <w:proofErr w:type="gramStart"/>
-      <w:r>
-        <w:rPr>
-          <w:rFonts w:ascii="Times New Roman" w:eastAsia="Times New Roman" w:hAnsi="Times New Roman" w:cs="Times New Roman"/>
-          <w:sz w:val="20"/>
-          <w:szCs w:val="20"/>
-        </w:rPr>
-        <w:t>according  to</w:t>
-      </w:r>
-      <w:proofErr w:type="gramEnd"/>
-      <w:r>
-        <w:rPr>
-          <w:rFonts w:ascii="Times New Roman" w:eastAsia="Times New Roman" w:hAnsi="Times New Roman" w:cs="Times New Roman"/>
-          <w:sz w:val="20"/>
-          <w:szCs w:val="20"/>
-        </w:rPr>
-        <w:t xml:space="preserve"> the order of the words used. Semantic similarity is also meas</w:t>
-      </w:r>
-      <w:r>
-        <w:rPr>
-          <w:rFonts w:ascii="Times New Roman" w:eastAsia="Times New Roman" w:hAnsi="Times New Roman" w:cs="Times New Roman"/>
-          <w:sz w:val="20"/>
-          <w:szCs w:val="20"/>
-        </w:rPr>
-        <w:t>ured by counting the number of nodes of shortest path between two concepts.</w:t>
-      </w:r>
-    </w:p>
-    <w:p>
-      <w:pPr>
-        <w:jc w:val="both"/>
-        <w:rPr>
-          <w:rFonts w:ascii="Times New Roman" w:eastAsia="Times New Roman" w:hAnsi="Times New Roman" w:cs="Times New Roman"/>
-          <w:sz w:val="20"/>
-          <w:szCs w:val="20"/>
-        </w:rPr>
-      </w:pPr>
+        <w:t>We plan to perform the similarity measures on a semantic level by comparing the similarities of the meanings of the obtained tokens instead of the similarities between the tokens. It is calculated using information from a dictionary. Hence, we need to find a corpus containing Nepali root words and their corresponding meanings. When similarity is measured in a semantic level, sentences having same/similar words give different meaning according  to the order of the words used. Semantic similarity is also measured by counting the number of nodes of shortest path between two concepts.</w:t>
+      </w:r>
     </w:p>
     <w:p>
       <w:pPr>
@@ -8883,46 +8224,13 @@
           <w:szCs w:val="24"/>
         </w:rPr>
       </w:pPr>
-    </w:p>
-    <w:p>
-      <w:pPr>
-        <w:jc w:val="both"/>
+      <w:r>
         <w:rPr>
           <w:rFonts w:ascii="Times New Roman" w:eastAsia="Times New Roman" w:hAnsi="Times New Roman" w:cs="Times New Roman"/>
           <w:b/>
           <w:sz w:val="24"/>
           <w:szCs w:val="24"/>
         </w:rPr>
-      </w:pPr>
-    </w:p>
-    <w:p>
-      <w:pPr>
-        <w:jc w:val="both"/>
-        <w:rPr>
-          <w:rFonts w:ascii="Times New Roman" w:eastAsia="Times New Roman" w:hAnsi="Times New Roman" w:cs="Times New Roman"/>
-          <w:b/>
-          <w:sz w:val="24"/>
-          <w:szCs w:val="24"/>
-        </w:rPr>
-      </w:pPr>
-    </w:p>
-    <w:p>
-      <w:pPr>
-        <w:jc w:val="both"/>
-        <w:rPr>
-          <w:rFonts w:ascii="Times New Roman" w:eastAsia="Times New Roman" w:hAnsi="Times New Roman" w:cs="Times New Roman"/>
-          <w:b/>
-          <w:sz w:val="24"/>
-          <w:szCs w:val="24"/>
-        </w:rPr>
-      </w:pPr>
-      <w:r>
-        <w:rPr>
-          <w:rFonts w:ascii="Times New Roman" w:eastAsia="Times New Roman" w:hAnsi="Times New Roman" w:cs="Times New Roman"/>
-          <w:b/>
-          <w:sz w:val="24"/>
-          <w:szCs w:val="24"/>
-        </w:rPr>
         <w:t>6    Conclusion</w:t>
       </w:r>
     </w:p>
@@ -8950,18 +8258,9 @@
           <w:sz w:val="20"/>
           <w:szCs w:val="20"/>
         </w:rPr>
-        <w:t>Hence, i</w:t>
-      </w:r>
-      <w:r>
-        <w:rPr>
-          <w:rFonts w:ascii="Times New Roman" w:eastAsia="Times New Roman" w:hAnsi="Times New Roman" w:cs="Times New Roman"/>
-          <w:sz w:val="20"/>
-          <w:szCs w:val="20"/>
-        </w:rPr>
-        <w:t xml:space="preserve">n this paper we developed an approach to detect plagiarism in Nepali </w:t>
-      </w:r>
-      <w:proofErr w:type="spellStart"/>
-      <w:proofErr w:type="gramStart"/>
+        <w:t xml:space="preserve">Hence, in this paper we developed an approach to detect plagiarism in Nepali </w:t>
+      </w:r>
+      <w:proofErr w:type="spellStart"/>
       <w:r>
         <w:rPr>
           <w:rFonts w:ascii="Times New Roman" w:eastAsia="Times New Roman" w:hAnsi="Times New Roman" w:cs="Times New Roman"/>
@@ -8971,7 +8270,6 @@
         <w:t>articles.With</w:t>
       </w:r>
       <w:proofErr w:type="spellEnd"/>
-      <w:proofErr w:type="gramEnd"/>
       <w:r>
         <w:rPr>
           <w:rFonts w:ascii="Times New Roman" w:eastAsia="Times New Roman" w:hAnsi="Times New Roman" w:cs="Times New Roman"/>
@@ -8996,15 +8294,7 @@
           <w:sz w:val="20"/>
           <w:szCs w:val="20"/>
         </w:rPr>
-        <w:t xml:space="preserve"> or not. We used cosine similarity wi</w:t>
-      </w:r>
-      <w:r>
-        <w:rPr>
-          <w:rFonts w:ascii="Times New Roman" w:eastAsia="Times New Roman" w:hAnsi="Times New Roman" w:cs="Times New Roman"/>
-          <w:sz w:val="20"/>
-          <w:szCs w:val="20"/>
-        </w:rPr>
-        <w:t xml:space="preserve">th </w:t>
+        <w:t xml:space="preserve"> or not. We used cosine similarity with </w:t>
       </w:r>
       <w:proofErr w:type="spellStart"/>
       <w:r>
@@ -9084,8 +8374,46 @@
           <w:szCs w:val="20"/>
         </w:rPr>
       </w:pPr>
-      <w:bookmarkStart w:id="1" w:name="_GoBack"/>
-      <w:bookmarkEnd w:id="1"/>
+    </w:p>
+    <w:p>
+      <w:pPr>
+        <w:jc w:val="both"/>
+        <w:rPr>
+          <w:rFonts w:ascii="Times New Roman" w:eastAsia="Times New Roman" w:hAnsi="Times New Roman" w:cs="Times New Roman"/>
+          <w:sz w:val="20"/>
+          <w:szCs w:val="20"/>
+        </w:rPr>
+      </w:pPr>
+    </w:p>
+    <w:p>
+      <w:pPr>
+        <w:jc w:val="both"/>
+        <w:rPr>
+          <w:rFonts w:ascii="Times New Roman" w:eastAsia="Times New Roman" w:hAnsi="Times New Roman" w:cs="Times New Roman"/>
+          <w:sz w:val="20"/>
+          <w:szCs w:val="20"/>
+        </w:rPr>
+      </w:pPr>
+    </w:p>
+    <w:p>
+      <w:pPr>
+        <w:jc w:val="both"/>
+        <w:rPr>
+          <w:rFonts w:ascii="Times New Roman" w:eastAsia="Times New Roman" w:hAnsi="Times New Roman" w:cs="Times New Roman"/>
+          <w:sz w:val="20"/>
+          <w:szCs w:val="20"/>
+        </w:rPr>
+      </w:pPr>
+    </w:p>
+    <w:p>
+      <w:pPr>
+        <w:jc w:val="both"/>
+        <w:rPr>
+          <w:rFonts w:ascii="Times New Roman" w:eastAsia="Times New Roman" w:hAnsi="Times New Roman" w:cs="Times New Roman"/>
+          <w:sz w:val="20"/>
+          <w:szCs w:val="20"/>
+        </w:rPr>
+      </w:pPr>
     </w:p>
     <w:p>
       <w:pPr>
@@ -9148,7 +8476,7 @@
                     <pic:cNvPicPr preferRelativeResize="0"/>
                   </pic:nvPicPr>
                   <pic:blipFill>
-                    <a:blip r:embed="rId18"/>
+                    <a:blip r:embed="rId21"/>
                     <a:srcRect/>
                     <a:stretch>
                       <a:fillRect/>
@@ -9251,7 +8579,7 @@
         </w:rPr>
         <w:t xml:space="preserve">Jatit.org. (2019). [online] Available at: </w:t>
       </w:r>
-      <w:hyperlink r:id="rId19">
+      <w:hyperlink r:id="rId22">
         <w:r>
           <w:rPr>
             <w:rFonts w:ascii="Times New Roman" w:eastAsia="Times New Roman" w:hAnsi="Times New Roman" w:cs="Times New Roman"/>
@@ -9304,7 +8632,7 @@
         </w:rPr>
         <w:t xml:space="preserve">Citeseerx.ist.psu.edu. (2019). [online] Available at: </w:t>
       </w:r>
-      <w:hyperlink r:id="rId20">
+      <w:hyperlink r:id="rId23">
         <w:r>
           <w:rPr>
             <w:rFonts w:ascii="Times New Roman" w:eastAsia="Times New Roman" w:hAnsi="Times New Roman" w:cs="Times New Roman"/>
@@ -9374,7 +8702,7 @@
         </w:rPr>
         <w:t xml:space="preserve">. [online] Available at: </w:t>
       </w:r>
-      <w:hyperlink r:id="rId21">
+      <w:hyperlink r:id="rId24">
         <w:r>
           <w:rPr>
             <w:rFonts w:ascii="Times New Roman" w:eastAsia="Times New Roman" w:hAnsi="Times New Roman" w:cs="Times New Roman"/>
@@ -9393,16 +8721,7 @@
           <w:szCs w:val="20"/>
           <w:highlight w:val="white"/>
         </w:rPr>
-        <w:t>/ [Accessed 11 Jun. 201</w:t>
-      </w:r>
-      <w:r>
-        <w:rPr>
-          <w:rFonts w:ascii="Times New Roman" w:eastAsia="Times New Roman" w:hAnsi="Times New Roman" w:cs="Times New Roman"/>
-          <w:sz w:val="20"/>
-          <w:szCs w:val="20"/>
-          <w:highlight w:val="white"/>
-        </w:rPr>
-        <w:t>9].</w:t>
+        <w:t>/ [Accessed 11 Jun. 2019].</w:t>
       </w:r>
     </w:p>
     <w:p>
@@ -9479,7 +8798,7 @@
         </w:rPr>
         <w:t xml:space="preserve">. [online] Seeking Wisdom. Available at: </w:t>
       </w:r>
-      <w:hyperlink r:id="rId22">
+      <w:hyperlink r:id="rId25">
         <w:r>
           <w:rPr>
             <w:rFonts w:ascii="Times New Roman" w:eastAsia="Times New Roman" w:hAnsi="Times New Roman" w:cs="Times New Roman"/>
@@ -9488,17 +8807,7 @@
             <w:highlight w:val="white"/>
             <w:u w:val="single"/>
           </w:rPr>
-          <w:t>https://janav.wordpress.com/2013/10/27/tf-idf-and-cosine-similarity</w:t>
-        </w:r>
-        <w:r>
-          <w:rPr>
-            <w:rFonts w:ascii="Times New Roman" w:eastAsia="Times New Roman" w:hAnsi="Times New Roman" w:cs="Times New Roman"/>
-            <w:sz w:val="20"/>
-            <w:szCs w:val="20"/>
-            <w:highlight w:val="white"/>
-            <w:u w:val="single"/>
-          </w:rPr>
-          <w:t>/</w:t>
+          <w:t>https://janav.wordpress.com/2013/10/27/tf-idf-and-cosine-similarity/</w:t>
         </w:r>
       </w:hyperlink>
       <w:r>
@@ -9576,7 +8885,7 @@
         </w:rPr>
         <w:t xml:space="preserve">Ww.panl10n.net. (2019). [online] Available at: </w:t>
       </w:r>
-      <w:hyperlink r:id="rId23">
+      <w:hyperlink r:id="rId26">
         <w:r>
           <w:rPr>
             <w:rFonts w:ascii="Times New Roman" w:eastAsia="Times New Roman" w:hAnsi="Times New Roman" w:cs="Times New Roman"/>
@@ -9630,7 +8939,7 @@
         </w:rPr>
         <w:t xml:space="preserve">Ww.panl10n.net. (2019). [online] Available at: </w:t>
       </w:r>
-      <w:hyperlink r:id="rId24">
+      <w:hyperlink r:id="rId27">
         <w:r>
           <w:rPr>
             <w:rFonts w:ascii="Times New Roman" w:eastAsia="Times New Roman" w:hAnsi="Times New Roman" w:cs="Times New Roman"/>
@@ -9692,17 +9001,7 @@
           <w:szCs w:val="20"/>
           <w:highlight w:val="white"/>
         </w:rPr>
-        <w:t>5. Categorizing</w:t>
-      </w:r>
-      <w:r>
-        <w:rPr>
-          <w:rFonts w:ascii="Times New Roman" w:eastAsia="Times New Roman" w:hAnsi="Times New Roman" w:cs="Times New Roman"/>
-          <w:i/>
-          <w:sz w:val="20"/>
-          <w:szCs w:val="20"/>
-          <w:highlight w:val="white"/>
-        </w:rPr>
-        <w:t xml:space="preserve"> and Tagging Words</w:t>
+        <w:t>5. Categorizing and Tagging Words</w:t>
       </w:r>
       <w:r>
         <w:rPr>
@@ -9713,7 +9012,7 @@
         </w:rPr>
         <w:t xml:space="preserve">. [online] Available at: </w:t>
       </w:r>
-      <w:hyperlink r:id="rId25">
+      <w:hyperlink r:id="rId28">
         <w:r>
           <w:rPr>
             <w:rFonts w:ascii="Times New Roman" w:eastAsia="Times New Roman" w:hAnsi="Times New Roman" w:cs="Times New Roman"/>
@@ -9786,7 +9085,7 @@
         </w:rPr>
         <w:t xml:space="preserve">. [online] Available at: </w:t>
       </w:r>
-      <w:hyperlink r:id="rId26">
+      <w:hyperlink r:id="rId29">
         <w:r>
           <w:rPr>
             <w:rFonts w:ascii="Times New Roman" w:eastAsia="Times New Roman" w:hAnsi="Times New Roman" w:cs="Times New Roman"/>
@@ -9860,7 +9159,7 @@
         </w:rPr>
         <w:t xml:space="preserve">, 2019. [Online]. Available: </w:t>
       </w:r>
-      <w:hyperlink r:id="rId27">
+      <w:hyperlink r:id="rId30">
         <w:r>
           <w:rPr>
             <w:rFonts w:ascii="Times New Roman" w:eastAsia="Times New Roman" w:hAnsi="Times New Roman" w:cs="Times New Roman"/>
@@ -11567,6 +10866,29 @@
       <w:szCs w:val="30"/>
     </w:rPr>
   </w:style>
+  <w:style w:type="character" w:styleId="Hyperlink">
+    <w:name w:val="Hyperlink"/>
+    <w:basedOn w:val="DefaultParagraphFont"/>
+    <w:uiPriority w:val="99"/>
+    <w:unhideWhenUsed/>
+    <w:rsid w:val="004F482F"/>
+    <w:rPr>
+      <w:color w:val="0000FF"/>
+      <w:u w:val="single"/>
+    </w:rPr>
+  </w:style>
+  <w:style w:type="character" w:styleId="UnresolvedMention">
+    <w:name w:val="Unresolved Mention"/>
+    <w:basedOn w:val="DefaultParagraphFont"/>
+    <w:uiPriority w:val="99"/>
+    <w:semiHidden/>
+    <w:unhideWhenUsed/>
+    <w:rsid w:val="004F482F"/>
+    <w:rPr>
+      <w:color w:val="605E5C"/>
+      <w:shd w:val="clear" w:color="auto" w:fill="E1DFDD"/>
+    </w:rPr>
+  </w:style>
 </w:styles>
 </file>
 
